--- a/PythonProjectlab08/Отчет_Чы_Нгок_Чыонг_Лаб08.docx
+++ b/PythonProjectlab08/Отчет_Чы_Нгок_Чыонг_Лаб08.docx
@@ -8290,291 +8290,1071 @@
     </w:p>
     <w:p>
       <w:pPr>
-        <w:numPr>
-          <w:ilvl w:val="1"/>
-          <w:numId w:val="13"/>
-        </w:numPr>
-        <w:rPr>
-          <w:rFonts w:ascii="Times New Roman" w:hAnsi="Times New Roman" w:cs="Times New Roman"/>
-          <w:sz w:val="28"/>
-          <w:szCs w:val="28"/>
+        <w:rPr>
+          <w:rFonts w:ascii="Times New Roman" w:hAnsi="Times New Roman" w:cs="Times New Roman"/>
+          <w:color w:val="EE0000"/>
+          <w:sz w:val="28"/>
+          <w:szCs w:val="28"/>
+          <w:lang w:val="en-US"/>
         </w:rPr>
       </w:pPr>
       <w:r>
         <w:rPr>
           <w:rFonts w:ascii="Times New Roman" w:hAnsi="Times New Roman" w:cs="Times New Roman"/>
-          <w:sz w:val="28"/>
-          <w:szCs w:val="28"/>
-        </w:rPr>
-        <w:t>Примеры тестов для моделей</w:t>
+          <w:color w:val="EE0000"/>
+          <w:sz w:val="28"/>
+          <w:szCs w:val="28"/>
+          <w:lang w:val="en-US"/>
+        </w:rPr>
+        <w:t>TestModels</w:t>
+      </w:r>
+      <w:r>
+        <w:rPr>
+          <w:rFonts w:ascii="Times New Roman" w:hAnsi="Times New Roman" w:cs="Times New Roman"/>
+          <w:color w:val="EE0000"/>
+          <w:sz w:val="28"/>
+          <w:szCs w:val="28"/>
+          <w:lang w:val="en-US"/>
+        </w:rPr>
+        <w:t>:</w:t>
       </w:r>
     </w:p>
     <w:p>
       <w:pPr>
-        <w:rPr>
-          <w:rFonts w:ascii="Times New Roman" w:hAnsi="Times New Roman" w:cs="Times New Roman"/>
-          <w:color w:val="EE0000"/>
-          <w:sz w:val="28"/>
-          <w:szCs w:val="28"/>
-          <w:lang w:val="en-US"/>
+        <w:shd w:val="clear" w:color="auto" w:fill="1E1F22"/>
+        <w:tabs>
+          <w:tab w:val="left" w:pos="916"/>
+          <w:tab w:val="left" w:pos="1832"/>
+          <w:tab w:val="left" w:pos="2748"/>
+          <w:tab w:val="left" w:pos="3664"/>
+          <w:tab w:val="left" w:pos="4580"/>
+          <w:tab w:val="left" w:pos="5496"/>
+          <w:tab w:val="left" w:pos="6412"/>
+          <w:tab w:val="left" w:pos="7328"/>
+          <w:tab w:val="left" w:pos="8244"/>
+          <w:tab w:val="left" w:pos="9160"/>
+          <w:tab w:val="left" w:pos="10076"/>
+          <w:tab w:val="left" w:pos="10992"/>
+          <w:tab w:val="left" w:pos="11908"/>
+          <w:tab w:val="left" w:pos="12824"/>
+          <w:tab w:val="left" w:pos="13740"/>
+          <w:tab w:val="left" w:pos="14656"/>
+        </w:tabs>
+        <w:spacing w:after="0" w:line="240" w:lineRule="auto"/>
+        <w:rPr>
+          <w:rFonts w:ascii="Courier New" w:eastAsia="Times New Roman" w:hAnsi="Courier New" w:cs="Courier New"/>
+          <w:color w:val="BCBEC4"/>
+          <w:sz w:val="20"/>
+          <w:szCs w:val="20"/>
+          <w:lang w:val="en-US" w:eastAsia="en-US"/>
         </w:rPr>
       </w:pPr>
       <w:r>
         <w:rPr>
-          <w:rFonts w:ascii="Times New Roman" w:hAnsi="Times New Roman" w:cs="Times New Roman"/>
-          <w:color w:val="EE0000"/>
-          <w:sz w:val="28"/>
-          <w:szCs w:val="28"/>
-          <w:lang w:val="en-US"/>
-        </w:rPr>
-        <w:t>TestModels</w:t>
-      </w:r>
-      <w:r>
-        <w:rPr>
-          <w:rFonts w:ascii="Times New Roman" w:hAnsi="Times New Roman" w:cs="Times New Roman"/>
-          <w:color w:val="EE0000"/>
-          <w:sz w:val="28"/>
-          <w:szCs w:val="28"/>
-          <w:lang w:val="en-US"/>
+          <w:rFonts w:ascii="Courier New" w:eastAsia="Times New Roman" w:hAnsi="Courier New" w:cs="Courier New"/>
+          <w:color w:val="CF8E6D"/>
+          <w:sz w:val="20"/>
+          <w:szCs w:val="20"/>
+          <w:lang w:val="en-US" w:eastAsia="en-US"/>
+        </w:rPr>
+        <w:t xml:space="preserve">import </w:t>
+      </w:r>
+      <w:r>
+        <w:rPr>
+          <w:rFonts w:ascii="Courier New" w:eastAsia="Times New Roman" w:hAnsi="Courier New" w:cs="Courier New"/>
+          <w:color w:val="BCBEC4"/>
+          <w:sz w:val="20"/>
+          <w:szCs w:val="20"/>
+          <w:lang w:val="en-US" w:eastAsia="en-US"/>
+        </w:rPr>
+        <w:t>unittest</w:t>
+      </w:r>
+      <w:r>
+        <w:rPr>
+          <w:rFonts w:ascii="Courier New" w:eastAsia="Times New Roman" w:hAnsi="Courier New" w:cs="Courier New"/>
+          <w:color w:val="BCBEC4"/>
+          <w:sz w:val="20"/>
+          <w:szCs w:val="20"/>
+          <w:lang w:val="en-US" w:eastAsia="en-US"/>
+        </w:rPr>
+        <w:br/>
+      </w:r>
+      <w:r>
+        <w:rPr>
+          <w:rFonts w:ascii="Courier New" w:eastAsia="Times New Roman" w:hAnsi="Courier New" w:cs="Courier New"/>
+          <w:color w:val="CF8E6D"/>
+          <w:sz w:val="20"/>
+          <w:szCs w:val="20"/>
+          <w:lang w:val="en-US" w:eastAsia="en-US"/>
+        </w:rPr>
+        <w:t xml:space="preserve">from </w:t>
+      </w:r>
+      <w:r>
+        <w:rPr>
+          <w:rFonts w:ascii="Courier New" w:eastAsia="Times New Roman" w:hAnsi="Courier New" w:cs="Courier New"/>
+          <w:color w:val="BCBEC4"/>
+          <w:sz w:val="20"/>
+          <w:szCs w:val="20"/>
+          <w:lang w:val="en-US" w:eastAsia="en-US"/>
+        </w:rPr>
+        <w:t xml:space="preserve">models.user </w:t>
+      </w:r>
+      <w:r>
+        <w:rPr>
+          <w:rFonts w:ascii="Courier New" w:eastAsia="Times New Roman" w:hAnsi="Courier New" w:cs="Courier New"/>
+          <w:color w:val="CF8E6D"/>
+          <w:sz w:val="20"/>
+          <w:szCs w:val="20"/>
+          <w:lang w:val="en-US" w:eastAsia="en-US"/>
+        </w:rPr>
+        <w:t xml:space="preserve">import </w:t>
+      </w:r>
+      <w:r>
+        <w:rPr>
+          <w:rFonts w:ascii="Courier New" w:eastAsia="Times New Roman" w:hAnsi="Courier New" w:cs="Courier New"/>
+          <w:color w:val="BCBEC4"/>
+          <w:sz w:val="20"/>
+          <w:szCs w:val="20"/>
+          <w:lang w:val="en-US" w:eastAsia="en-US"/>
+        </w:rPr>
+        <w:t>User</w:t>
+      </w:r>
+      <w:r>
+        <w:rPr>
+          <w:rFonts w:ascii="Courier New" w:eastAsia="Times New Roman" w:hAnsi="Courier New" w:cs="Courier New"/>
+          <w:color w:val="BCBEC4"/>
+          <w:sz w:val="20"/>
+          <w:szCs w:val="20"/>
+          <w:lang w:val="en-US" w:eastAsia="en-US"/>
+        </w:rPr>
+        <w:br/>
+      </w:r>
+      <w:r>
+        <w:rPr>
+          <w:rFonts w:ascii="Courier New" w:eastAsia="Times New Roman" w:hAnsi="Courier New" w:cs="Courier New"/>
+          <w:color w:val="CF8E6D"/>
+          <w:sz w:val="20"/>
+          <w:szCs w:val="20"/>
+          <w:lang w:val="en-US" w:eastAsia="en-US"/>
+        </w:rPr>
+        <w:t xml:space="preserve">from </w:t>
+      </w:r>
+      <w:r>
+        <w:rPr>
+          <w:rFonts w:ascii="Courier New" w:eastAsia="Times New Roman" w:hAnsi="Courier New" w:cs="Courier New"/>
+          <w:color w:val="BCBEC4"/>
+          <w:sz w:val="20"/>
+          <w:szCs w:val="20"/>
+          <w:lang w:val="en-US" w:eastAsia="en-US"/>
+        </w:rPr>
+        <w:t xml:space="preserve">models.currency </w:t>
+      </w:r>
+      <w:r>
+        <w:rPr>
+          <w:rFonts w:ascii="Courier New" w:eastAsia="Times New Roman" w:hAnsi="Courier New" w:cs="Courier New"/>
+          <w:color w:val="CF8E6D"/>
+          <w:sz w:val="20"/>
+          <w:szCs w:val="20"/>
+          <w:lang w:val="en-US" w:eastAsia="en-US"/>
+        </w:rPr>
+        <w:t xml:space="preserve">import </w:t>
+      </w:r>
+      <w:r>
+        <w:rPr>
+          <w:rFonts w:ascii="Courier New" w:eastAsia="Times New Roman" w:hAnsi="Courier New" w:cs="Courier New"/>
+          <w:color w:val="BCBEC4"/>
+          <w:sz w:val="20"/>
+          <w:szCs w:val="20"/>
+          <w:lang w:val="en-US" w:eastAsia="en-US"/>
+        </w:rPr>
+        <w:t>Currency</w:t>
+      </w:r>
+      <w:r>
+        <w:rPr>
+          <w:rFonts w:ascii="Courier New" w:eastAsia="Times New Roman" w:hAnsi="Courier New" w:cs="Courier New"/>
+          <w:color w:val="BCBEC4"/>
+          <w:sz w:val="20"/>
+          <w:szCs w:val="20"/>
+          <w:lang w:val="en-US" w:eastAsia="en-US"/>
+        </w:rPr>
+        <w:br/>
+      </w:r>
+      <w:r>
+        <w:rPr>
+          <w:rFonts w:ascii="Courier New" w:eastAsia="Times New Roman" w:hAnsi="Courier New" w:cs="Courier New"/>
+          <w:color w:val="BCBEC4"/>
+          <w:sz w:val="20"/>
+          <w:szCs w:val="20"/>
+          <w:lang w:val="en-US" w:eastAsia="en-US"/>
+        </w:rPr>
+        <w:br/>
+      </w:r>
+      <w:r>
+        <w:rPr>
+          <w:rFonts w:ascii="Courier New" w:eastAsia="Times New Roman" w:hAnsi="Courier New" w:cs="Courier New"/>
+          <w:color w:val="CF8E6D"/>
+          <w:sz w:val="20"/>
+          <w:szCs w:val="20"/>
+          <w:lang w:val="en-US" w:eastAsia="en-US"/>
+        </w:rPr>
+        <w:t xml:space="preserve">class </w:t>
+      </w:r>
+      <w:r>
+        <w:rPr>
+          <w:rFonts w:ascii="Courier New" w:eastAsia="Times New Roman" w:hAnsi="Courier New" w:cs="Courier New"/>
+          <w:color w:val="BCBEC4"/>
+          <w:sz w:val="20"/>
+          <w:szCs w:val="20"/>
+          <w:lang w:val="en-US" w:eastAsia="en-US"/>
+        </w:rPr>
+        <w:t>TestModels(unittest.TestCase):</w:t>
+      </w:r>
+      <w:r>
+        <w:rPr>
+          <w:rFonts w:ascii="Courier New" w:eastAsia="Times New Roman" w:hAnsi="Courier New" w:cs="Courier New"/>
+          <w:color w:val="BCBEC4"/>
+          <w:sz w:val="20"/>
+          <w:szCs w:val="20"/>
+          <w:lang w:val="en-US" w:eastAsia="en-US"/>
+        </w:rPr>
+        <w:br/>
+        <w:t xml:space="preserve">    </w:t>
+      </w:r>
+      <w:r>
+        <w:rPr>
+          <w:rFonts w:ascii="Courier New" w:eastAsia="Times New Roman" w:hAnsi="Courier New" w:cs="Courier New"/>
+          <w:color w:val="CF8E6D"/>
+          <w:sz w:val="20"/>
+          <w:szCs w:val="20"/>
+          <w:lang w:val="en-US" w:eastAsia="en-US"/>
+        </w:rPr>
+        <w:t xml:space="preserve">def </w:t>
+      </w:r>
+      <w:r>
+        <w:rPr>
+          <w:rFonts w:ascii="Courier New" w:eastAsia="Times New Roman" w:hAnsi="Courier New" w:cs="Courier New"/>
+          <w:color w:val="56A8F5"/>
+          <w:sz w:val="20"/>
+          <w:szCs w:val="20"/>
+          <w:lang w:val="en-US" w:eastAsia="en-US"/>
+        </w:rPr>
+        <w:t>test_user_setter</w:t>
+      </w:r>
+      <w:r>
+        <w:rPr>
+          <w:rFonts w:ascii="Courier New" w:eastAsia="Times New Roman" w:hAnsi="Courier New" w:cs="Courier New"/>
+          <w:color w:val="BCBEC4"/>
+          <w:sz w:val="20"/>
+          <w:szCs w:val="20"/>
+          <w:lang w:val="en-US" w:eastAsia="en-US"/>
+        </w:rPr>
+        <w:t>(</w:t>
+      </w:r>
+      <w:r>
+        <w:rPr>
+          <w:rFonts w:ascii="Courier New" w:eastAsia="Times New Roman" w:hAnsi="Courier New" w:cs="Courier New"/>
+          <w:color w:val="94558D"/>
+          <w:sz w:val="20"/>
+          <w:szCs w:val="20"/>
+          <w:lang w:val="en-US" w:eastAsia="en-US"/>
+        </w:rPr>
+        <w:t>self</w:t>
+      </w:r>
+      <w:r>
+        <w:rPr>
+          <w:rFonts w:ascii="Courier New" w:eastAsia="Times New Roman" w:hAnsi="Courier New" w:cs="Courier New"/>
+          <w:color w:val="BCBEC4"/>
+          <w:sz w:val="20"/>
+          <w:szCs w:val="20"/>
+          <w:lang w:val="en-US" w:eastAsia="en-US"/>
+        </w:rPr>
+        <w:t>):</w:t>
+      </w:r>
+      <w:r>
+        <w:rPr>
+          <w:rFonts w:ascii="Courier New" w:eastAsia="Times New Roman" w:hAnsi="Courier New" w:cs="Courier New"/>
+          <w:color w:val="BCBEC4"/>
+          <w:sz w:val="20"/>
+          <w:szCs w:val="20"/>
+          <w:lang w:val="en-US" w:eastAsia="en-US"/>
+        </w:rPr>
+        <w:br/>
+        <w:t xml:space="preserve">        u = User(</w:t>
+      </w:r>
+      <w:r>
+        <w:rPr>
+          <w:rFonts w:ascii="Courier New" w:eastAsia="Times New Roman" w:hAnsi="Courier New" w:cs="Courier New"/>
+          <w:color w:val="2AACB8"/>
+          <w:sz w:val="20"/>
+          <w:szCs w:val="20"/>
+          <w:lang w:val="en-US" w:eastAsia="en-US"/>
+        </w:rPr>
+        <w:t>1</w:t>
+      </w:r>
+      <w:r>
+        <w:rPr>
+          <w:rFonts w:ascii="Courier New" w:eastAsia="Times New Roman" w:hAnsi="Courier New" w:cs="Courier New"/>
+          <w:color w:val="BCBEC4"/>
+          <w:sz w:val="20"/>
+          <w:szCs w:val="20"/>
+          <w:lang w:val="en-US" w:eastAsia="en-US"/>
+        </w:rPr>
+        <w:t xml:space="preserve">, </w:t>
+      </w:r>
+      <w:r>
+        <w:rPr>
+          <w:rFonts w:ascii="Courier New" w:eastAsia="Times New Roman" w:hAnsi="Courier New" w:cs="Courier New"/>
+          <w:color w:val="6AAB73"/>
+          <w:sz w:val="20"/>
+          <w:szCs w:val="20"/>
+          <w:lang w:val="en-US" w:eastAsia="en-US"/>
+        </w:rPr>
+        <w:t>"Alice"</w:t>
+      </w:r>
+      <w:r>
+        <w:rPr>
+          <w:rFonts w:ascii="Courier New" w:eastAsia="Times New Roman" w:hAnsi="Courier New" w:cs="Courier New"/>
+          <w:color w:val="BCBEC4"/>
+          <w:sz w:val="20"/>
+          <w:szCs w:val="20"/>
+          <w:lang w:val="en-US" w:eastAsia="en-US"/>
+        </w:rPr>
+        <w:t>)</w:t>
+      </w:r>
+      <w:r>
+        <w:rPr>
+          <w:rFonts w:ascii="Courier New" w:eastAsia="Times New Roman" w:hAnsi="Courier New" w:cs="Courier New"/>
+          <w:color w:val="BCBEC4"/>
+          <w:sz w:val="20"/>
+          <w:szCs w:val="20"/>
+          <w:lang w:val="en-US" w:eastAsia="en-US"/>
+        </w:rPr>
+        <w:br/>
+        <w:t xml:space="preserve">        </w:t>
+      </w:r>
+      <w:r>
+        <w:rPr>
+          <w:rFonts w:ascii="Courier New" w:eastAsia="Times New Roman" w:hAnsi="Courier New" w:cs="Courier New"/>
+          <w:color w:val="94558D"/>
+          <w:sz w:val="20"/>
+          <w:szCs w:val="20"/>
+          <w:lang w:val="en-US" w:eastAsia="en-US"/>
+        </w:rPr>
+        <w:t>self</w:t>
+      </w:r>
+      <w:r>
+        <w:rPr>
+          <w:rFonts w:ascii="Courier New" w:eastAsia="Times New Roman" w:hAnsi="Courier New" w:cs="Courier New"/>
+          <w:color w:val="BCBEC4"/>
+          <w:sz w:val="20"/>
+          <w:szCs w:val="20"/>
+          <w:lang w:val="en-US" w:eastAsia="en-US"/>
+        </w:rPr>
+        <w:t xml:space="preserve">.assertEqual(u.id, </w:t>
+      </w:r>
+      <w:r>
+        <w:rPr>
+          <w:rFonts w:ascii="Courier New" w:eastAsia="Times New Roman" w:hAnsi="Courier New" w:cs="Courier New"/>
+          <w:color w:val="2AACB8"/>
+          <w:sz w:val="20"/>
+          <w:szCs w:val="20"/>
+          <w:lang w:val="en-US" w:eastAsia="en-US"/>
+        </w:rPr>
+        <w:t>1</w:t>
+      </w:r>
+      <w:r>
+        <w:rPr>
+          <w:rFonts w:ascii="Courier New" w:eastAsia="Times New Roman" w:hAnsi="Courier New" w:cs="Courier New"/>
+          <w:color w:val="BCBEC4"/>
+          <w:sz w:val="20"/>
+          <w:szCs w:val="20"/>
+          <w:lang w:val="en-US" w:eastAsia="en-US"/>
+        </w:rPr>
+        <w:t>)</w:t>
+      </w:r>
+      <w:r>
+        <w:rPr>
+          <w:rFonts w:ascii="Courier New" w:eastAsia="Times New Roman" w:hAnsi="Courier New" w:cs="Courier New"/>
+          <w:color w:val="BCBEC4"/>
+          <w:sz w:val="20"/>
+          <w:szCs w:val="20"/>
+          <w:lang w:val="en-US" w:eastAsia="en-US"/>
+        </w:rPr>
+        <w:br/>
+        <w:t xml:space="preserve">        </w:t>
+      </w:r>
+      <w:r>
+        <w:rPr>
+          <w:rFonts w:ascii="Courier New" w:eastAsia="Times New Roman" w:hAnsi="Courier New" w:cs="Courier New"/>
+          <w:color w:val="94558D"/>
+          <w:sz w:val="20"/>
+          <w:szCs w:val="20"/>
+          <w:lang w:val="en-US" w:eastAsia="en-US"/>
+        </w:rPr>
+        <w:t>self</w:t>
+      </w:r>
+      <w:r>
+        <w:rPr>
+          <w:rFonts w:ascii="Courier New" w:eastAsia="Times New Roman" w:hAnsi="Courier New" w:cs="Courier New"/>
+          <w:color w:val="BCBEC4"/>
+          <w:sz w:val="20"/>
+          <w:szCs w:val="20"/>
+          <w:lang w:val="en-US" w:eastAsia="en-US"/>
+        </w:rPr>
+        <w:t xml:space="preserve">.assertEqual(u.name, </w:t>
+      </w:r>
+      <w:r>
+        <w:rPr>
+          <w:rFonts w:ascii="Courier New" w:eastAsia="Times New Roman" w:hAnsi="Courier New" w:cs="Courier New"/>
+          <w:color w:val="6AAB73"/>
+          <w:sz w:val="20"/>
+          <w:szCs w:val="20"/>
+          <w:lang w:val="en-US" w:eastAsia="en-US"/>
+        </w:rPr>
+        <w:t>"Alice"</w:t>
+      </w:r>
+      <w:r>
+        <w:rPr>
+          <w:rFonts w:ascii="Courier New" w:eastAsia="Times New Roman" w:hAnsi="Courier New" w:cs="Courier New"/>
+          <w:color w:val="BCBEC4"/>
+          <w:sz w:val="20"/>
+          <w:szCs w:val="20"/>
+          <w:lang w:val="en-US" w:eastAsia="en-US"/>
+        </w:rPr>
+        <w:t>)</w:t>
+      </w:r>
+      <w:r>
+        <w:rPr>
+          <w:rFonts w:ascii="Courier New" w:eastAsia="Times New Roman" w:hAnsi="Courier New" w:cs="Courier New"/>
+          <w:color w:val="BCBEC4"/>
+          <w:sz w:val="20"/>
+          <w:szCs w:val="20"/>
+          <w:lang w:val="en-US" w:eastAsia="en-US"/>
+        </w:rPr>
+        <w:br/>
+        <w:t xml:space="preserve">        </w:t>
+      </w:r>
+      <w:r>
+        <w:rPr>
+          <w:rFonts w:ascii="Courier New" w:eastAsia="Times New Roman" w:hAnsi="Courier New" w:cs="Courier New"/>
+          <w:color w:val="CF8E6D"/>
+          <w:sz w:val="20"/>
+          <w:szCs w:val="20"/>
+          <w:lang w:val="en-US" w:eastAsia="en-US"/>
+        </w:rPr>
+        <w:t xml:space="preserve">with </w:t>
+      </w:r>
+      <w:r>
+        <w:rPr>
+          <w:rFonts w:ascii="Courier New" w:eastAsia="Times New Roman" w:hAnsi="Courier New" w:cs="Courier New"/>
+          <w:color w:val="94558D"/>
+          <w:sz w:val="20"/>
+          <w:szCs w:val="20"/>
+          <w:lang w:val="en-US" w:eastAsia="en-US"/>
+        </w:rPr>
+        <w:t>self</w:t>
+      </w:r>
+      <w:r>
+        <w:rPr>
+          <w:rFonts w:ascii="Courier New" w:eastAsia="Times New Roman" w:hAnsi="Courier New" w:cs="Courier New"/>
+          <w:color w:val="BCBEC4"/>
+          <w:sz w:val="20"/>
+          <w:szCs w:val="20"/>
+          <w:lang w:val="en-US" w:eastAsia="en-US"/>
+        </w:rPr>
+        <w:t>.assertRaises(</w:t>
+      </w:r>
+      <w:r>
+        <w:rPr>
+          <w:rFonts w:ascii="Courier New" w:eastAsia="Times New Roman" w:hAnsi="Courier New" w:cs="Courier New"/>
+          <w:color w:val="8888C6"/>
+          <w:sz w:val="20"/>
+          <w:szCs w:val="20"/>
+          <w:lang w:val="en-US" w:eastAsia="en-US"/>
+        </w:rPr>
+        <w:t>ValueError</w:t>
+      </w:r>
+      <w:r>
+        <w:rPr>
+          <w:rFonts w:ascii="Courier New" w:eastAsia="Times New Roman" w:hAnsi="Courier New" w:cs="Courier New"/>
+          <w:color w:val="BCBEC4"/>
+          <w:sz w:val="20"/>
+          <w:szCs w:val="20"/>
+          <w:lang w:val="en-US" w:eastAsia="en-US"/>
+        </w:rPr>
+        <w:t>):</w:t>
+      </w:r>
+      <w:r>
+        <w:rPr>
+          <w:rFonts w:ascii="Courier New" w:eastAsia="Times New Roman" w:hAnsi="Courier New" w:cs="Courier New"/>
+          <w:color w:val="BCBEC4"/>
+          <w:sz w:val="20"/>
+          <w:szCs w:val="20"/>
+          <w:lang w:val="en-US" w:eastAsia="en-US"/>
+        </w:rPr>
+        <w:br/>
+        <w:t xml:space="preserve">            u.id = -</w:t>
+      </w:r>
+      <w:r>
+        <w:rPr>
+          <w:rFonts w:ascii="Courier New" w:eastAsia="Times New Roman" w:hAnsi="Courier New" w:cs="Courier New"/>
+          <w:color w:val="2AACB8"/>
+          <w:sz w:val="20"/>
+          <w:szCs w:val="20"/>
+          <w:lang w:val="en-US" w:eastAsia="en-US"/>
+        </w:rPr>
+        <w:t>5</w:t>
+      </w:r>
+      <w:r>
+        <w:rPr>
+          <w:rFonts w:ascii="Courier New" w:eastAsia="Times New Roman" w:hAnsi="Courier New" w:cs="Courier New"/>
+          <w:color w:val="2AACB8"/>
+          <w:sz w:val="20"/>
+          <w:szCs w:val="20"/>
+          <w:lang w:val="en-US" w:eastAsia="en-US"/>
+        </w:rPr>
+        <w:br/>
+        <w:t xml:space="preserve">        </w:t>
+      </w:r>
+      <w:r>
+        <w:rPr>
+          <w:rFonts w:ascii="Courier New" w:eastAsia="Times New Roman" w:hAnsi="Courier New" w:cs="Courier New"/>
+          <w:color w:val="CF8E6D"/>
+          <w:sz w:val="20"/>
+          <w:szCs w:val="20"/>
+          <w:lang w:val="en-US" w:eastAsia="en-US"/>
+        </w:rPr>
+        <w:t xml:space="preserve">with </w:t>
+      </w:r>
+      <w:r>
+        <w:rPr>
+          <w:rFonts w:ascii="Courier New" w:eastAsia="Times New Roman" w:hAnsi="Courier New" w:cs="Courier New"/>
+          <w:color w:val="94558D"/>
+          <w:sz w:val="20"/>
+          <w:szCs w:val="20"/>
+          <w:lang w:val="en-US" w:eastAsia="en-US"/>
+        </w:rPr>
+        <w:t>self</w:t>
+      </w:r>
+      <w:r>
+        <w:rPr>
+          <w:rFonts w:ascii="Courier New" w:eastAsia="Times New Roman" w:hAnsi="Courier New" w:cs="Courier New"/>
+          <w:color w:val="BCBEC4"/>
+          <w:sz w:val="20"/>
+          <w:szCs w:val="20"/>
+          <w:lang w:val="en-US" w:eastAsia="en-US"/>
+        </w:rPr>
+        <w:t>.assertRaises(</w:t>
+      </w:r>
+      <w:r>
+        <w:rPr>
+          <w:rFonts w:ascii="Courier New" w:eastAsia="Times New Roman" w:hAnsi="Courier New" w:cs="Courier New"/>
+          <w:color w:val="8888C6"/>
+          <w:sz w:val="20"/>
+          <w:szCs w:val="20"/>
+          <w:lang w:val="en-US" w:eastAsia="en-US"/>
+        </w:rPr>
+        <w:t>ValueError</w:t>
+      </w:r>
+      <w:r>
+        <w:rPr>
+          <w:rFonts w:ascii="Courier New" w:eastAsia="Times New Roman" w:hAnsi="Courier New" w:cs="Courier New"/>
+          <w:color w:val="BCBEC4"/>
+          <w:sz w:val="20"/>
+          <w:szCs w:val="20"/>
+          <w:lang w:val="en-US" w:eastAsia="en-US"/>
+        </w:rPr>
+        <w:t>):</w:t>
+      </w:r>
+      <w:r>
+        <w:rPr>
+          <w:rFonts w:ascii="Courier New" w:eastAsia="Times New Roman" w:hAnsi="Courier New" w:cs="Courier New"/>
+          <w:color w:val="BCBEC4"/>
+          <w:sz w:val="20"/>
+          <w:szCs w:val="20"/>
+          <w:lang w:val="en-US" w:eastAsia="en-US"/>
+        </w:rPr>
+        <w:br/>
+        <w:t xml:space="preserve">            u.name = </w:t>
+      </w:r>
+      <w:r>
+        <w:rPr>
+          <w:rFonts w:ascii="Courier New" w:eastAsia="Times New Roman" w:hAnsi="Courier New" w:cs="Courier New"/>
+          <w:color w:val="6AAB73"/>
+          <w:sz w:val="20"/>
+          <w:szCs w:val="20"/>
+          <w:lang w:val="en-US" w:eastAsia="en-US"/>
+        </w:rPr>
+        <w:t>""</w:t>
+      </w:r>
+      <w:r>
+        <w:rPr>
+          <w:rFonts w:ascii="Courier New" w:eastAsia="Times New Roman" w:hAnsi="Courier New" w:cs="Courier New"/>
+          <w:color w:val="6AAB73"/>
+          <w:sz w:val="20"/>
+          <w:szCs w:val="20"/>
+          <w:lang w:val="en-US" w:eastAsia="en-US"/>
+        </w:rPr>
+        <w:br/>
+      </w:r>
+      <w:r>
+        <w:rPr>
+          <w:rFonts w:ascii="Courier New" w:eastAsia="Times New Roman" w:hAnsi="Courier New" w:cs="Courier New"/>
+          <w:color w:val="6AAB73"/>
+          <w:sz w:val="20"/>
+          <w:szCs w:val="20"/>
+          <w:lang w:val="en-US" w:eastAsia="en-US"/>
+        </w:rPr>
+        <w:br/>
+        <w:t xml:space="preserve">    </w:t>
+      </w:r>
+      <w:r>
+        <w:rPr>
+          <w:rFonts w:ascii="Courier New" w:eastAsia="Times New Roman" w:hAnsi="Courier New" w:cs="Courier New"/>
+          <w:color w:val="CF8E6D"/>
+          <w:sz w:val="20"/>
+          <w:szCs w:val="20"/>
+          <w:lang w:val="en-US" w:eastAsia="en-US"/>
+        </w:rPr>
+        <w:t xml:space="preserve">def </w:t>
+      </w:r>
+      <w:r>
+        <w:rPr>
+          <w:rFonts w:ascii="Courier New" w:eastAsia="Times New Roman" w:hAnsi="Courier New" w:cs="Courier New"/>
+          <w:color w:val="56A8F5"/>
+          <w:sz w:val="20"/>
+          <w:szCs w:val="20"/>
+          <w:lang w:val="en-US" w:eastAsia="en-US"/>
+        </w:rPr>
+        <w:t>test_currency_setter</w:t>
+      </w:r>
+      <w:r>
+        <w:rPr>
+          <w:rFonts w:ascii="Courier New" w:eastAsia="Times New Roman" w:hAnsi="Courier New" w:cs="Courier New"/>
+          <w:color w:val="BCBEC4"/>
+          <w:sz w:val="20"/>
+          <w:szCs w:val="20"/>
+          <w:lang w:val="en-US" w:eastAsia="en-US"/>
+        </w:rPr>
+        <w:t>(</w:t>
+      </w:r>
+      <w:r>
+        <w:rPr>
+          <w:rFonts w:ascii="Courier New" w:eastAsia="Times New Roman" w:hAnsi="Courier New" w:cs="Courier New"/>
+          <w:color w:val="94558D"/>
+          <w:sz w:val="20"/>
+          <w:szCs w:val="20"/>
+          <w:lang w:val="en-US" w:eastAsia="en-US"/>
+        </w:rPr>
+        <w:t>self</w:t>
+      </w:r>
+      <w:r>
+        <w:rPr>
+          <w:rFonts w:ascii="Courier New" w:eastAsia="Times New Roman" w:hAnsi="Courier New" w:cs="Courier New"/>
+          <w:color w:val="BCBEC4"/>
+          <w:sz w:val="20"/>
+          <w:szCs w:val="20"/>
+          <w:lang w:val="en-US" w:eastAsia="en-US"/>
+        </w:rPr>
+        <w:t>):</w:t>
+      </w:r>
+      <w:r>
+        <w:rPr>
+          <w:rFonts w:ascii="Courier New" w:eastAsia="Times New Roman" w:hAnsi="Courier New" w:cs="Courier New"/>
+          <w:color w:val="BCBEC4"/>
+          <w:sz w:val="20"/>
+          <w:szCs w:val="20"/>
+          <w:lang w:val="en-US" w:eastAsia="en-US"/>
+        </w:rPr>
+        <w:br/>
+        <w:t xml:space="preserve">        c = Currency(</w:t>
+      </w:r>
+      <w:r>
+        <w:rPr>
+          <w:rFonts w:ascii="Courier New" w:eastAsia="Times New Roman" w:hAnsi="Courier New" w:cs="Courier New"/>
+          <w:color w:val="6AAB73"/>
+          <w:sz w:val="20"/>
+          <w:szCs w:val="20"/>
+          <w:lang w:val="en-US" w:eastAsia="en-US"/>
+        </w:rPr>
+        <w:t>"R01280"</w:t>
+      </w:r>
+      <w:r>
+        <w:rPr>
+          <w:rFonts w:ascii="Courier New" w:eastAsia="Times New Roman" w:hAnsi="Courier New" w:cs="Courier New"/>
+          <w:color w:val="BCBEC4"/>
+          <w:sz w:val="20"/>
+          <w:szCs w:val="20"/>
+          <w:lang w:val="en-US" w:eastAsia="en-US"/>
+        </w:rPr>
+        <w:t xml:space="preserve">, </w:t>
+      </w:r>
+      <w:r>
+        <w:rPr>
+          <w:rFonts w:ascii="Courier New" w:eastAsia="Times New Roman" w:hAnsi="Courier New" w:cs="Courier New"/>
+          <w:color w:val="6AAB73"/>
+          <w:sz w:val="20"/>
+          <w:szCs w:val="20"/>
+          <w:lang w:val="en-US" w:eastAsia="en-US"/>
+        </w:rPr>
+        <w:t>"360"</w:t>
+      </w:r>
+      <w:r>
+        <w:rPr>
+          <w:rFonts w:ascii="Courier New" w:eastAsia="Times New Roman" w:hAnsi="Courier New" w:cs="Courier New"/>
+          <w:color w:val="BCBEC4"/>
+          <w:sz w:val="20"/>
+          <w:szCs w:val="20"/>
+          <w:lang w:val="en-US" w:eastAsia="en-US"/>
+        </w:rPr>
+        <w:t xml:space="preserve">, </w:t>
+      </w:r>
+      <w:r>
+        <w:rPr>
+          <w:rFonts w:ascii="Courier New" w:eastAsia="Times New Roman" w:hAnsi="Courier New" w:cs="Courier New"/>
+          <w:color w:val="6AAB73"/>
+          <w:sz w:val="20"/>
+          <w:szCs w:val="20"/>
+          <w:lang w:val="en-US" w:eastAsia="en-US"/>
+        </w:rPr>
+        <w:t>"IDR"</w:t>
+      </w:r>
+      <w:r>
+        <w:rPr>
+          <w:rFonts w:ascii="Courier New" w:eastAsia="Times New Roman" w:hAnsi="Courier New" w:cs="Courier New"/>
+          <w:color w:val="BCBEC4"/>
+          <w:sz w:val="20"/>
+          <w:szCs w:val="20"/>
+          <w:lang w:val="en-US" w:eastAsia="en-US"/>
+        </w:rPr>
+        <w:t xml:space="preserve">, </w:t>
+      </w:r>
+      <w:r>
+        <w:rPr>
+          <w:rFonts w:ascii="Courier New" w:eastAsia="Times New Roman" w:hAnsi="Courier New" w:cs="Courier New"/>
+          <w:color w:val="6AAB73"/>
+          <w:sz w:val="20"/>
+          <w:szCs w:val="20"/>
+          <w:lang w:val="en-US" w:eastAsia="en-US"/>
+        </w:rPr>
+        <w:t>"Rupiah"</w:t>
+      </w:r>
+      <w:r>
+        <w:rPr>
+          <w:rFonts w:ascii="Courier New" w:eastAsia="Times New Roman" w:hAnsi="Courier New" w:cs="Courier New"/>
+          <w:color w:val="BCBEC4"/>
+          <w:sz w:val="20"/>
+          <w:szCs w:val="20"/>
+          <w:lang w:val="en-US" w:eastAsia="en-US"/>
+        </w:rPr>
+        <w:t xml:space="preserve">, </w:t>
+      </w:r>
+      <w:r>
+        <w:rPr>
+          <w:rFonts w:ascii="Courier New" w:eastAsia="Times New Roman" w:hAnsi="Courier New" w:cs="Courier New"/>
+          <w:color w:val="2AACB8"/>
+          <w:sz w:val="20"/>
+          <w:szCs w:val="20"/>
+          <w:lang w:val="en-US" w:eastAsia="en-US"/>
+        </w:rPr>
+        <w:t>48.6178</w:t>
+      </w:r>
+      <w:r>
+        <w:rPr>
+          <w:rFonts w:ascii="Courier New" w:eastAsia="Times New Roman" w:hAnsi="Courier New" w:cs="Courier New"/>
+          <w:color w:val="BCBEC4"/>
+          <w:sz w:val="20"/>
+          <w:szCs w:val="20"/>
+          <w:lang w:val="en-US" w:eastAsia="en-US"/>
+        </w:rPr>
+        <w:t xml:space="preserve">, </w:t>
+      </w:r>
+      <w:r>
+        <w:rPr>
+          <w:rFonts w:ascii="Courier New" w:eastAsia="Times New Roman" w:hAnsi="Courier New" w:cs="Courier New"/>
+          <w:color w:val="2AACB8"/>
+          <w:sz w:val="20"/>
+          <w:szCs w:val="20"/>
+          <w:lang w:val="en-US" w:eastAsia="en-US"/>
+        </w:rPr>
+        <w:t>10000</w:t>
+      </w:r>
+      <w:r>
+        <w:rPr>
+          <w:rFonts w:ascii="Courier New" w:eastAsia="Times New Roman" w:hAnsi="Courier New" w:cs="Courier New"/>
+          <w:color w:val="BCBEC4"/>
+          <w:sz w:val="20"/>
+          <w:szCs w:val="20"/>
+          <w:lang w:val="en-US" w:eastAsia="en-US"/>
+        </w:rPr>
+        <w:t>)</w:t>
+      </w:r>
+      <w:r>
+        <w:rPr>
+          <w:rFonts w:ascii="Courier New" w:eastAsia="Times New Roman" w:hAnsi="Courier New" w:cs="Courier New"/>
+          <w:color w:val="BCBEC4"/>
+          <w:sz w:val="20"/>
+          <w:szCs w:val="20"/>
+          <w:lang w:val="en-US" w:eastAsia="en-US"/>
+        </w:rPr>
+        <w:br/>
+        <w:t xml:space="preserve">        </w:t>
+      </w:r>
+      <w:r>
+        <w:rPr>
+          <w:rFonts w:ascii="Courier New" w:eastAsia="Times New Roman" w:hAnsi="Courier New" w:cs="Courier New"/>
+          <w:color w:val="94558D"/>
+          <w:sz w:val="20"/>
+          <w:szCs w:val="20"/>
+          <w:lang w:val="en-US" w:eastAsia="en-US"/>
+        </w:rPr>
+        <w:t>self</w:t>
+      </w:r>
+      <w:r>
+        <w:rPr>
+          <w:rFonts w:ascii="Courier New" w:eastAsia="Times New Roman" w:hAnsi="Courier New" w:cs="Courier New"/>
+          <w:color w:val="BCBEC4"/>
+          <w:sz w:val="20"/>
+          <w:szCs w:val="20"/>
+          <w:lang w:val="en-US" w:eastAsia="en-US"/>
+        </w:rPr>
+        <w:t xml:space="preserve">.assertEqual(c.char_code, </w:t>
+      </w:r>
+      <w:r>
+        <w:rPr>
+          <w:rFonts w:ascii="Courier New" w:eastAsia="Times New Roman" w:hAnsi="Courier New" w:cs="Courier New"/>
+          <w:color w:val="6AAB73"/>
+          <w:sz w:val="20"/>
+          <w:szCs w:val="20"/>
+          <w:lang w:val="en-US" w:eastAsia="en-US"/>
+        </w:rPr>
+        <w:t>"IDR"</w:t>
+      </w:r>
+      <w:r>
+        <w:rPr>
+          <w:rFonts w:ascii="Courier New" w:eastAsia="Times New Roman" w:hAnsi="Courier New" w:cs="Courier New"/>
+          <w:color w:val="BCBEC4"/>
+          <w:sz w:val="20"/>
+          <w:szCs w:val="20"/>
+          <w:lang w:val="en-US" w:eastAsia="en-US"/>
+        </w:rPr>
+        <w:t>)</w:t>
+      </w:r>
+      <w:r>
+        <w:rPr>
+          <w:rFonts w:ascii="Courier New" w:eastAsia="Times New Roman" w:hAnsi="Courier New" w:cs="Courier New"/>
+          <w:color w:val="BCBEC4"/>
+          <w:sz w:val="20"/>
+          <w:szCs w:val="20"/>
+          <w:lang w:val="en-US" w:eastAsia="en-US"/>
+        </w:rPr>
+        <w:br/>
+        <w:t xml:space="preserve">        </w:t>
+      </w:r>
+      <w:r>
+        <w:rPr>
+          <w:rFonts w:ascii="Courier New" w:eastAsia="Times New Roman" w:hAnsi="Courier New" w:cs="Courier New"/>
+          <w:color w:val="94558D"/>
+          <w:sz w:val="20"/>
+          <w:szCs w:val="20"/>
+          <w:lang w:val="en-US" w:eastAsia="en-US"/>
+        </w:rPr>
+        <w:t>self</w:t>
+      </w:r>
+      <w:r>
+        <w:rPr>
+          <w:rFonts w:ascii="Courier New" w:eastAsia="Times New Roman" w:hAnsi="Courier New" w:cs="Courier New"/>
+          <w:color w:val="BCBEC4"/>
+          <w:sz w:val="20"/>
+          <w:szCs w:val="20"/>
+          <w:lang w:val="en-US" w:eastAsia="en-US"/>
+        </w:rPr>
+        <w:t xml:space="preserve">.assertAlmostEqual(c.value, </w:t>
+      </w:r>
+      <w:r>
+        <w:rPr>
+          <w:rFonts w:ascii="Courier New" w:eastAsia="Times New Roman" w:hAnsi="Courier New" w:cs="Courier New"/>
+          <w:color w:val="2AACB8"/>
+          <w:sz w:val="20"/>
+          <w:szCs w:val="20"/>
+          <w:lang w:val="en-US" w:eastAsia="en-US"/>
+        </w:rPr>
+        <w:t>48.6178</w:t>
+      </w:r>
+      <w:r>
+        <w:rPr>
+          <w:rFonts w:ascii="Courier New" w:eastAsia="Times New Roman" w:hAnsi="Courier New" w:cs="Courier New"/>
+          <w:color w:val="BCBEC4"/>
+          <w:sz w:val="20"/>
+          <w:szCs w:val="20"/>
+          <w:lang w:val="en-US" w:eastAsia="en-US"/>
+        </w:rPr>
+        <w:t>)</w:t>
+      </w:r>
+      <w:r>
+        <w:rPr>
+          <w:rFonts w:ascii="Courier New" w:eastAsia="Times New Roman" w:hAnsi="Courier New" w:cs="Courier New"/>
+          <w:color w:val="BCBEC4"/>
+          <w:sz w:val="20"/>
+          <w:szCs w:val="20"/>
+          <w:lang w:val="en-US" w:eastAsia="en-US"/>
+        </w:rPr>
+        <w:br/>
+        <w:t xml:space="preserve">        </w:t>
+      </w:r>
+      <w:r>
+        <w:rPr>
+          <w:rFonts w:ascii="Courier New" w:eastAsia="Times New Roman" w:hAnsi="Courier New" w:cs="Courier New"/>
+          <w:color w:val="CF8E6D"/>
+          <w:sz w:val="20"/>
+          <w:szCs w:val="20"/>
+          <w:lang w:val="en-US" w:eastAsia="en-US"/>
+        </w:rPr>
+        <w:t xml:space="preserve">with </w:t>
+      </w:r>
+      <w:r>
+        <w:rPr>
+          <w:rFonts w:ascii="Courier New" w:eastAsia="Times New Roman" w:hAnsi="Courier New" w:cs="Courier New"/>
+          <w:color w:val="94558D"/>
+          <w:sz w:val="20"/>
+          <w:szCs w:val="20"/>
+          <w:lang w:val="en-US" w:eastAsia="en-US"/>
+        </w:rPr>
+        <w:t>self</w:t>
+      </w:r>
+      <w:r>
+        <w:rPr>
+          <w:rFonts w:ascii="Courier New" w:eastAsia="Times New Roman" w:hAnsi="Courier New" w:cs="Courier New"/>
+          <w:color w:val="BCBEC4"/>
+          <w:sz w:val="20"/>
+          <w:szCs w:val="20"/>
+          <w:lang w:val="en-US" w:eastAsia="en-US"/>
+        </w:rPr>
+        <w:t>.assertRaises(</w:t>
+      </w:r>
+      <w:r>
+        <w:rPr>
+          <w:rFonts w:ascii="Courier New" w:eastAsia="Times New Roman" w:hAnsi="Courier New" w:cs="Courier New"/>
+          <w:color w:val="8888C6"/>
+          <w:sz w:val="20"/>
+          <w:szCs w:val="20"/>
+          <w:lang w:val="en-US" w:eastAsia="en-US"/>
+        </w:rPr>
+        <w:t>ValueError</w:t>
+      </w:r>
+      <w:r>
+        <w:rPr>
+          <w:rFonts w:ascii="Courier New" w:eastAsia="Times New Roman" w:hAnsi="Courier New" w:cs="Courier New"/>
+          <w:color w:val="BCBEC4"/>
+          <w:sz w:val="20"/>
+          <w:szCs w:val="20"/>
+          <w:lang w:val="en-US" w:eastAsia="en-US"/>
+        </w:rPr>
+        <w:t>):</w:t>
+      </w:r>
+      <w:r>
+        <w:rPr>
+          <w:rFonts w:ascii="Courier New" w:eastAsia="Times New Roman" w:hAnsi="Courier New" w:cs="Courier New"/>
+          <w:color w:val="BCBEC4"/>
+          <w:sz w:val="20"/>
+          <w:szCs w:val="20"/>
+          <w:lang w:val="en-US" w:eastAsia="en-US"/>
+        </w:rPr>
+        <w:br/>
+        <w:t xml:space="preserve">            c.nominal = </w:t>
+      </w:r>
+      <w:r>
+        <w:rPr>
+          <w:rFonts w:ascii="Courier New" w:eastAsia="Times New Roman" w:hAnsi="Courier New" w:cs="Courier New"/>
+          <w:color w:val="2AACB8"/>
+          <w:sz w:val="20"/>
+          <w:szCs w:val="20"/>
+          <w:lang w:val="en-US" w:eastAsia="en-US"/>
+        </w:rPr>
+        <w:t>0</w:t>
+      </w:r>
+      <w:r>
+        <w:rPr>
+          <w:rFonts w:ascii="Courier New" w:eastAsia="Times New Roman" w:hAnsi="Courier New" w:cs="Courier New"/>
+          <w:color w:val="2AACB8"/>
+          <w:sz w:val="20"/>
+          <w:szCs w:val="20"/>
+          <w:lang w:val="en-US" w:eastAsia="en-US"/>
+        </w:rPr>
+        <w:br/>
+      </w:r>
+      <w:r>
+        <w:rPr>
+          <w:rFonts w:ascii="Courier New" w:eastAsia="Times New Roman" w:hAnsi="Courier New" w:cs="Courier New"/>
+          <w:color w:val="2AACB8"/>
+          <w:sz w:val="20"/>
+          <w:szCs w:val="20"/>
+          <w:lang w:val="en-US" w:eastAsia="en-US"/>
+        </w:rPr>
+        <w:br/>
+      </w:r>
+      <w:r>
+        <w:rPr>
+          <w:rFonts w:ascii="Courier New" w:eastAsia="Times New Roman" w:hAnsi="Courier New" w:cs="Courier New"/>
+          <w:color w:val="CF8E6D"/>
+          <w:sz w:val="20"/>
+          <w:szCs w:val="20"/>
+          <w:lang w:val="en-US" w:eastAsia="en-US"/>
+        </w:rPr>
+        <w:t xml:space="preserve">if </w:t>
+      </w:r>
+      <w:r>
+        <w:rPr>
+          <w:rFonts w:ascii="Courier New" w:eastAsia="Times New Roman" w:hAnsi="Courier New" w:cs="Courier New"/>
+          <w:color w:val="BCBEC4"/>
+          <w:sz w:val="20"/>
+          <w:szCs w:val="20"/>
+          <w:lang w:val="en-US" w:eastAsia="en-US"/>
+        </w:rPr>
+        <w:t xml:space="preserve">__name__ == </w:t>
+      </w:r>
+      <w:r>
+        <w:rPr>
+          <w:rFonts w:ascii="Courier New" w:eastAsia="Times New Roman" w:hAnsi="Courier New" w:cs="Courier New"/>
+          <w:color w:val="6AAB73"/>
+          <w:sz w:val="20"/>
+          <w:szCs w:val="20"/>
+          <w:lang w:val="en-US" w:eastAsia="en-US"/>
+        </w:rPr>
+        <w:t>"__main__"</w:t>
+      </w:r>
+      <w:r>
+        <w:rPr>
+          <w:rFonts w:ascii="Courier New" w:eastAsia="Times New Roman" w:hAnsi="Courier New" w:cs="Courier New"/>
+          <w:color w:val="BCBEC4"/>
+          <w:sz w:val="20"/>
+          <w:szCs w:val="20"/>
+          <w:lang w:val="en-US" w:eastAsia="en-US"/>
         </w:rPr>
         <w:t>:</w:t>
+      </w:r>
+      <w:r>
+        <w:rPr>
+          <w:rFonts w:ascii="Courier New" w:eastAsia="Times New Roman" w:hAnsi="Courier New" w:cs="Courier New"/>
+          <w:color w:val="BCBEC4"/>
+          <w:sz w:val="20"/>
+          <w:szCs w:val="20"/>
+          <w:lang w:val="en-US" w:eastAsia="en-US"/>
+        </w:rPr>
+        <w:br/>
+        <w:t xml:space="preserve">    unittest.main()</w:t>
       </w:r>
     </w:p>
     <w:p>
       <w:pPr>
         <w:rPr>
           <w:rFonts w:ascii="Times New Roman" w:hAnsi="Times New Roman" w:cs="Times New Roman"/>
+          <w:color w:val="EE0000"/>
           <w:sz w:val="28"/>
           <w:szCs w:val="28"/>
           <w:lang w:val="en-US"/>
         </w:rPr>
       </w:pPr>
-      <w:r>
-        <w:rPr>
-          <w:rFonts w:ascii="Times New Roman" w:hAnsi="Times New Roman" w:cs="Times New Roman"/>
-          <w:sz w:val="28"/>
-          <w:szCs w:val="28"/>
-          <w:lang w:val="en-US"/>
-        </w:rPr>
-        <w:t>import unittest</w:t>
-      </w:r>
-      <w:r>
-        <w:rPr>
-          <w:rFonts w:ascii="Times New Roman" w:hAnsi="Times New Roman" w:cs="Times New Roman"/>
-          <w:sz w:val="28"/>
-          <w:szCs w:val="28"/>
-          <w:lang w:val="en-US"/>
-        </w:rPr>
-        <w:br/>
-        <w:t>from PythonProjectlab08.models.user import User</w:t>
-      </w:r>
-      <w:r>
-        <w:rPr>
-          <w:rFonts w:ascii="Times New Roman" w:hAnsi="Times New Roman" w:cs="Times New Roman"/>
-          <w:sz w:val="28"/>
-          <w:szCs w:val="28"/>
-          <w:lang w:val="en-US"/>
-        </w:rPr>
-        <w:br/>
-        <w:t>from PythonProjectlab08.models.currency import Currency</w:t>
-      </w:r>
-      <w:r>
-        <w:rPr>
-          <w:rFonts w:ascii="Times New Roman" w:hAnsi="Times New Roman" w:cs="Times New Roman"/>
-          <w:sz w:val="28"/>
-          <w:szCs w:val="28"/>
-          <w:lang w:val="en-US"/>
-        </w:rPr>
-        <w:br/>
-      </w:r>
-      <w:r>
-        <w:rPr>
-          <w:rFonts w:ascii="Times New Roman" w:hAnsi="Times New Roman" w:cs="Times New Roman"/>
-          <w:sz w:val="28"/>
-          <w:szCs w:val="28"/>
-          <w:lang w:val="en-US"/>
-        </w:rPr>
-        <w:br/>
-        <w:t>class TestModels(unittest.TestCase):</w:t>
-      </w:r>
-      <w:r>
-        <w:rPr>
-          <w:rFonts w:ascii="Times New Roman" w:hAnsi="Times New Roman" w:cs="Times New Roman"/>
-          <w:sz w:val="28"/>
-          <w:szCs w:val="28"/>
-          <w:lang w:val="en-US"/>
-        </w:rPr>
-        <w:br/>
-        <w:t xml:space="preserve">    def test_user_setter(self):</w:t>
-      </w:r>
-      <w:r>
-        <w:rPr>
-          <w:rFonts w:ascii="Times New Roman" w:hAnsi="Times New Roman" w:cs="Times New Roman"/>
-          <w:sz w:val="28"/>
-          <w:szCs w:val="28"/>
-          <w:lang w:val="en-US"/>
-        </w:rPr>
-        <w:br/>
-        <w:t xml:space="preserve">        u = User(1, "Alice")</w:t>
-      </w:r>
-      <w:r>
-        <w:rPr>
-          <w:rFonts w:ascii="Times New Roman" w:hAnsi="Times New Roman" w:cs="Times New Roman"/>
-          <w:sz w:val="28"/>
-          <w:szCs w:val="28"/>
-          <w:lang w:val="en-US"/>
-        </w:rPr>
-        <w:br/>
-        <w:t xml:space="preserve">        self.assertEqual(u.id, 1)</w:t>
-      </w:r>
-      <w:r>
-        <w:rPr>
-          <w:rFonts w:ascii="Times New Roman" w:hAnsi="Times New Roman" w:cs="Times New Roman"/>
-          <w:sz w:val="28"/>
-          <w:szCs w:val="28"/>
-          <w:lang w:val="en-US"/>
-        </w:rPr>
-        <w:br/>
-        <w:t xml:space="preserve">        self.assertEqual(u.name, "Alice")</w:t>
-      </w:r>
-      <w:r>
-        <w:rPr>
-          <w:rFonts w:ascii="Times New Roman" w:hAnsi="Times New Roman" w:cs="Times New Roman"/>
-          <w:sz w:val="28"/>
-          <w:szCs w:val="28"/>
-          <w:lang w:val="en-US"/>
-        </w:rPr>
-        <w:br/>
-        <w:t xml:space="preserve">        with self.assertRaises(ValueError):</w:t>
-      </w:r>
-      <w:r>
-        <w:rPr>
-          <w:rFonts w:ascii="Times New Roman" w:hAnsi="Times New Roman" w:cs="Times New Roman"/>
-          <w:sz w:val="28"/>
-          <w:szCs w:val="28"/>
-          <w:lang w:val="en-US"/>
-        </w:rPr>
-        <w:br/>
-        <w:t xml:space="preserve">            u.id = -5</w:t>
-      </w:r>
-      <w:r>
-        <w:rPr>
-          <w:rFonts w:ascii="Times New Roman" w:hAnsi="Times New Roman" w:cs="Times New Roman"/>
-          <w:sz w:val="28"/>
-          <w:szCs w:val="28"/>
-          <w:lang w:val="en-US"/>
-        </w:rPr>
-        <w:br/>
-        <w:t xml:space="preserve">        with self.assertRaises(ValueError):</w:t>
-      </w:r>
-      <w:r>
-        <w:rPr>
-          <w:rFonts w:ascii="Times New Roman" w:hAnsi="Times New Roman" w:cs="Times New Roman"/>
-          <w:sz w:val="28"/>
-          <w:szCs w:val="28"/>
-          <w:lang w:val="en-US"/>
-        </w:rPr>
-        <w:br/>
-        <w:t xml:space="preserve">            u.name = ""</w:t>
-      </w:r>
-      <w:r>
-        <w:rPr>
-          <w:rFonts w:ascii="Times New Roman" w:hAnsi="Times New Roman" w:cs="Times New Roman"/>
-          <w:sz w:val="28"/>
-          <w:szCs w:val="28"/>
-          <w:lang w:val="en-US"/>
-        </w:rPr>
-        <w:br/>
-      </w:r>
-      <w:r>
-        <w:rPr>
-          <w:rFonts w:ascii="Times New Roman" w:hAnsi="Times New Roman" w:cs="Times New Roman"/>
-          <w:sz w:val="28"/>
-          <w:szCs w:val="28"/>
-          <w:lang w:val="en-US"/>
-        </w:rPr>
-        <w:br/>
-        <w:t xml:space="preserve">    def test_currency_setter(self):</w:t>
-      </w:r>
-      <w:r>
-        <w:rPr>
-          <w:rFonts w:ascii="Times New Roman" w:hAnsi="Times New Roman" w:cs="Times New Roman"/>
-          <w:sz w:val="28"/>
-          <w:szCs w:val="28"/>
-          <w:lang w:val="en-US"/>
-        </w:rPr>
-        <w:br/>
-        <w:t xml:space="preserve">        c = Currency("R01280", "360", "IDR", "Rupiah", 48.6178, 10000)</w:t>
-      </w:r>
-      <w:r>
-        <w:rPr>
-          <w:rFonts w:ascii="Times New Roman" w:hAnsi="Times New Roman" w:cs="Times New Roman"/>
-          <w:sz w:val="28"/>
-          <w:szCs w:val="28"/>
-          <w:lang w:val="en-US"/>
-        </w:rPr>
-        <w:br/>
-        <w:t xml:space="preserve">        self.assertEqual(c.char_code, "IDR")</w:t>
-      </w:r>
-      <w:r>
-        <w:rPr>
-          <w:rFonts w:ascii="Times New Roman" w:hAnsi="Times New Roman" w:cs="Times New Roman"/>
-          <w:sz w:val="28"/>
-          <w:szCs w:val="28"/>
-          <w:lang w:val="en-US"/>
-        </w:rPr>
-        <w:br/>
-        <w:t xml:space="preserve">        self.assertAlmostEqual(c.value, 48.6178)</w:t>
-      </w:r>
-      <w:r>
-        <w:rPr>
-          <w:rFonts w:ascii="Times New Roman" w:hAnsi="Times New Roman" w:cs="Times New Roman"/>
-          <w:sz w:val="28"/>
-          <w:szCs w:val="28"/>
-          <w:lang w:val="en-US"/>
-        </w:rPr>
-        <w:br/>
-        <w:t xml:space="preserve">        with self.assertRaises(ValueError):</w:t>
-      </w:r>
-      <w:r>
-        <w:rPr>
-          <w:rFonts w:ascii="Times New Roman" w:hAnsi="Times New Roman" w:cs="Times New Roman"/>
-          <w:sz w:val="28"/>
-          <w:szCs w:val="28"/>
-          <w:lang w:val="en-US"/>
-        </w:rPr>
-        <w:br/>
-        <w:t xml:space="preserve">            c.nominal = 0</w:t>
-      </w:r>
-      <w:r>
-        <w:rPr>
-          <w:rFonts w:ascii="Times New Roman" w:hAnsi="Times New Roman" w:cs="Times New Roman"/>
-          <w:sz w:val="28"/>
-          <w:szCs w:val="28"/>
-          <w:lang w:val="en-US"/>
-        </w:rPr>
-        <w:br/>
-      </w:r>
-      <w:r>
-        <w:rPr>
-          <w:rFonts w:ascii="Times New Roman" w:hAnsi="Times New Roman" w:cs="Times New Roman"/>
-          <w:sz w:val="28"/>
-          <w:szCs w:val="28"/>
-          <w:lang w:val="en-US"/>
-        </w:rPr>
-        <w:br/>
-        <w:t>if __name__ == "__main__":</w:t>
-      </w:r>
-      <w:r>
-        <w:rPr>
-          <w:rFonts w:ascii="Times New Roman" w:hAnsi="Times New Roman" w:cs="Times New Roman"/>
-          <w:sz w:val="28"/>
-          <w:szCs w:val="28"/>
-          <w:lang w:val="en-US"/>
-        </w:rPr>
-        <w:br/>
-        <w:t xml:space="preserve">    unittest.main()</w:t>
-      </w:r>
     </w:p>
     <w:p>
       <w:pPr>
@@ -8594,327 +9374,1115 @@
           <w:szCs w:val="28"/>
           <w:lang w:val="en-US"/>
         </w:rPr>
-        <w:lastRenderedPageBreak/>
         <w:t>Test_get_currencies:</w:t>
       </w:r>
     </w:p>
     <w:p>
       <w:pPr>
-        <w:rPr>
-          <w:rFonts w:ascii="Times New Roman" w:hAnsi="Times New Roman" w:cs="Times New Roman"/>
-          <w:sz w:val="28"/>
-          <w:szCs w:val="28"/>
-          <w:lang w:val="en-US"/>
+        <w:shd w:val="clear" w:color="auto" w:fill="1E1F22"/>
+        <w:tabs>
+          <w:tab w:val="left" w:pos="916"/>
+          <w:tab w:val="left" w:pos="1832"/>
+          <w:tab w:val="left" w:pos="2748"/>
+          <w:tab w:val="left" w:pos="3664"/>
+          <w:tab w:val="left" w:pos="4580"/>
+          <w:tab w:val="left" w:pos="5496"/>
+          <w:tab w:val="left" w:pos="6412"/>
+          <w:tab w:val="left" w:pos="7328"/>
+          <w:tab w:val="left" w:pos="8244"/>
+          <w:tab w:val="left" w:pos="9160"/>
+          <w:tab w:val="left" w:pos="10076"/>
+          <w:tab w:val="left" w:pos="10992"/>
+          <w:tab w:val="left" w:pos="11908"/>
+          <w:tab w:val="left" w:pos="12824"/>
+          <w:tab w:val="left" w:pos="13740"/>
+          <w:tab w:val="left" w:pos="14656"/>
+        </w:tabs>
+        <w:spacing w:after="0" w:line="240" w:lineRule="auto"/>
+        <w:rPr>
+          <w:rFonts w:ascii="Courier New" w:eastAsia="Times New Roman" w:hAnsi="Courier New" w:cs="Courier New"/>
+          <w:color w:val="BCBEC4"/>
+          <w:sz w:val="20"/>
+          <w:szCs w:val="20"/>
+          <w:lang w:val="en-US" w:eastAsia="en-US"/>
         </w:rPr>
       </w:pPr>
       <w:r>
         <w:rPr>
-          <w:rFonts w:ascii="Times New Roman" w:hAnsi="Times New Roman" w:cs="Times New Roman"/>
-          <w:sz w:val="28"/>
-          <w:szCs w:val="28"/>
-          <w:lang w:val="en-US"/>
-        </w:rPr>
-        <w:t>import unittest</w:t>
-      </w:r>
-      <w:r>
-        <w:rPr>
-          <w:rFonts w:ascii="Times New Roman" w:hAnsi="Times New Roman" w:cs="Times New Roman"/>
-          <w:sz w:val="28"/>
-          <w:szCs w:val="28"/>
-          <w:lang w:val="en-US"/>
-        </w:rPr>
-        <w:br/>
-        <w:t>import requests</w:t>
-      </w:r>
-      <w:r>
-        <w:rPr>
-          <w:rFonts w:ascii="Times New Roman" w:hAnsi="Times New Roman" w:cs="Times New Roman"/>
-          <w:sz w:val="28"/>
-          <w:szCs w:val="28"/>
-          <w:lang w:val="en-US"/>
-        </w:rPr>
-        <w:br/>
-        <w:t>from PythonProjectlab08.utils.currencies_api import get_currencies</w:t>
-      </w:r>
-      <w:r>
-        <w:rPr>
-          <w:rFonts w:ascii="Times New Roman" w:hAnsi="Times New Roman" w:cs="Times New Roman"/>
-          <w:sz w:val="28"/>
-          <w:szCs w:val="28"/>
-          <w:lang w:val="en-US"/>
-        </w:rPr>
-        <w:br/>
-      </w:r>
-      <w:r>
-        <w:rPr>
-          <w:rFonts w:ascii="Times New Roman" w:hAnsi="Times New Roman" w:cs="Times New Roman"/>
-          <w:sz w:val="28"/>
-          <w:szCs w:val="28"/>
-          <w:lang w:val="en-US"/>
-        </w:rPr>
-        <w:br/>
-      </w:r>
-      <w:r>
-        <w:rPr>
-          <w:rFonts w:ascii="Times New Roman" w:hAnsi="Times New Roman" w:cs="Times New Roman"/>
-          <w:sz w:val="28"/>
-          <w:szCs w:val="28"/>
-          <w:lang w:val="en-US"/>
-        </w:rPr>
-        <w:br/>
-        <w:t>class TestGetCurrencies(unittest.TestCase):</w:t>
-      </w:r>
-      <w:r>
-        <w:rPr>
-          <w:rFonts w:ascii="Times New Roman" w:hAnsi="Times New Roman" w:cs="Times New Roman"/>
-          <w:sz w:val="28"/>
-          <w:szCs w:val="28"/>
-          <w:lang w:val="en-US"/>
-        </w:rPr>
-        <w:br/>
-      </w:r>
-      <w:r>
-        <w:rPr>
-          <w:rFonts w:ascii="Times New Roman" w:hAnsi="Times New Roman" w:cs="Times New Roman"/>
-          <w:sz w:val="28"/>
-          <w:szCs w:val="28"/>
-          <w:lang w:val="en-US"/>
+          <w:rFonts w:ascii="Courier New" w:eastAsia="Times New Roman" w:hAnsi="Courier New" w:cs="Courier New"/>
+          <w:color w:val="CF8E6D"/>
+          <w:sz w:val="20"/>
+          <w:szCs w:val="20"/>
+          <w:lang w:val="en-US" w:eastAsia="en-US"/>
+        </w:rPr>
+        <w:t xml:space="preserve">import </w:t>
+      </w:r>
+      <w:r>
+        <w:rPr>
+          <w:rFonts w:ascii="Courier New" w:eastAsia="Times New Roman" w:hAnsi="Courier New" w:cs="Courier New"/>
+          <w:color w:val="BCBEC4"/>
+          <w:sz w:val="20"/>
+          <w:szCs w:val="20"/>
+          <w:lang w:val="en-US" w:eastAsia="en-US"/>
+        </w:rPr>
+        <w:t>unittest</w:t>
+      </w:r>
+      <w:r>
+        <w:rPr>
+          <w:rFonts w:ascii="Courier New" w:eastAsia="Times New Roman" w:hAnsi="Courier New" w:cs="Courier New"/>
+          <w:color w:val="BCBEC4"/>
+          <w:sz w:val="20"/>
+          <w:szCs w:val="20"/>
+          <w:lang w:val="en-US" w:eastAsia="en-US"/>
+        </w:rPr>
+        <w:br/>
+      </w:r>
+      <w:r>
+        <w:rPr>
+          <w:rFonts w:ascii="Courier New" w:eastAsia="Times New Roman" w:hAnsi="Courier New" w:cs="Courier New"/>
+          <w:color w:val="CF8E6D"/>
+          <w:sz w:val="20"/>
+          <w:szCs w:val="20"/>
+          <w:lang w:val="en-US" w:eastAsia="en-US"/>
+        </w:rPr>
+        <w:t xml:space="preserve">import </w:t>
+      </w:r>
+      <w:r>
+        <w:rPr>
+          <w:rFonts w:ascii="Courier New" w:eastAsia="Times New Roman" w:hAnsi="Courier New" w:cs="Courier New"/>
+          <w:color w:val="BCBEC4"/>
+          <w:sz w:val="20"/>
+          <w:szCs w:val="20"/>
+          <w:lang w:val="en-US" w:eastAsia="en-US"/>
+        </w:rPr>
+        <w:t>requests</w:t>
+      </w:r>
+      <w:r>
+        <w:rPr>
+          <w:rFonts w:ascii="Courier New" w:eastAsia="Times New Roman" w:hAnsi="Courier New" w:cs="Courier New"/>
+          <w:color w:val="BCBEC4"/>
+          <w:sz w:val="20"/>
+          <w:szCs w:val="20"/>
+          <w:lang w:val="en-US" w:eastAsia="en-US"/>
+        </w:rPr>
+        <w:br/>
+      </w:r>
+      <w:r>
+        <w:rPr>
+          <w:rFonts w:ascii="Courier New" w:eastAsia="Times New Roman" w:hAnsi="Courier New" w:cs="Courier New"/>
+          <w:color w:val="CF8E6D"/>
+          <w:sz w:val="20"/>
+          <w:szCs w:val="20"/>
+          <w:lang w:val="en-US" w:eastAsia="en-US"/>
+        </w:rPr>
+        <w:t xml:space="preserve">from </w:t>
+      </w:r>
+      <w:r>
+        <w:rPr>
+          <w:rFonts w:ascii="Courier New" w:eastAsia="Times New Roman" w:hAnsi="Courier New" w:cs="Courier New"/>
+          <w:color w:val="BCBEC4"/>
+          <w:sz w:val="20"/>
+          <w:szCs w:val="20"/>
+          <w:lang w:val="en-US" w:eastAsia="en-US"/>
+        </w:rPr>
+        <w:t xml:space="preserve">utils.currencies_api </w:t>
+      </w:r>
+      <w:r>
+        <w:rPr>
+          <w:rFonts w:ascii="Courier New" w:eastAsia="Times New Roman" w:hAnsi="Courier New" w:cs="Courier New"/>
+          <w:color w:val="CF8E6D"/>
+          <w:sz w:val="20"/>
+          <w:szCs w:val="20"/>
+          <w:lang w:val="en-US" w:eastAsia="en-US"/>
+        </w:rPr>
+        <w:t xml:space="preserve">import </w:t>
+      </w:r>
+      <w:r>
+        <w:rPr>
+          <w:rFonts w:ascii="Courier New" w:eastAsia="Times New Roman" w:hAnsi="Courier New" w:cs="Courier New"/>
+          <w:color w:val="BCBEC4"/>
+          <w:sz w:val="20"/>
+          <w:szCs w:val="20"/>
+          <w:lang w:val="en-US" w:eastAsia="en-US"/>
+        </w:rPr>
+        <w:t>get_currencies</w:t>
+      </w:r>
+      <w:r>
+        <w:rPr>
+          <w:rFonts w:ascii="Courier New" w:eastAsia="Times New Roman" w:hAnsi="Courier New" w:cs="Courier New"/>
+          <w:color w:val="BCBEC4"/>
+          <w:sz w:val="20"/>
+          <w:szCs w:val="20"/>
+          <w:lang w:val="en-US" w:eastAsia="en-US"/>
+        </w:rPr>
+        <w:br/>
+      </w:r>
+      <w:r>
+        <w:rPr>
+          <w:rFonts w:ascii="Courier New" w:eastAsia="Times New Roman" w:hAnsi="Courier New" w:cs="Courier New"/>
+          <w:color w:val="BCBEC4"/>
+          <w:sz w:val="20"/>
+          <w:szCs w:val="20"/>
+          <w:lang w:val="en-US" w:eastAsia="en-US"/>
+        </w:rPr>
+        <w:br/>
+      </w:r>
+      <w:r>
+        <w:rPr>
+          <w:rFonts w:ascii="Courier New" w:eastAsia="Times New Roman" w:hAnsi="Courier New" w:cs="Courier New"/>
+          <w:color w:val="BCBEC4"/>
+          <w:sz w:val="20"/>
+          <w:szCs w:val="20"/>
+          <w:lang w:val="en-US" w:eastAsia="en-US"/>
+        </w:rPr>
+        <w:br/>
+      </w:r>
+      <w:r>
+        <w:rPr>
+          <w:rFonts w:ascii="Courier New" w:eastAsia="Times New Roman" w:hAnsi="Courier New" w:cs="Courier New"/>
+          <w:color w:val="CF8E6D"/>
+          <w:sz w:val="20"/>
+          <w:szCs w:val="20"/>
+          <w:lang w:val="en-US" w:eastAsia="en-US"/>
+        </w:rPr>
+        <w:t xml:space="preserve">class </w:t>
+      </w:r>
+      <w:r>
+        <w:rPr>
+          <w:rFonts w:ascii="Courier New" w:eastAsia="Times New Roman" w:hAnsi="Courier New" w:cs="Courier New"/>
+          <w:color w:val="BCBEC4"/>
+          <w:sz w:val="20"/>
+          <w:szCs w:val="20"/>
+          <w:lang w:val="en-US" w:eastAsia="en-US"/>
+        </w:rPr>
+        <w:t>TestGetCurrencies(unittest.TestCase):</w:t>
+      </w:r>
+      <w:r>
+        <w:rPr>
+          <w:rFonts w:ascii="Courier New" w:eastAsia="Times New Roman" w:hAnsi="Courier New" w:cs="Courier New"/>
+          <w:color w:val="BCBEC4"/>
+          <w:sz w:val="20"/>
+          <w:szCs w:val="20"/>
+          <w:lang w:val="en-US" w:eastAsia="en-US"/>
+        </w:rPr>
+        <w:br/>
+      </w:r>
+      <w:r>
+        <w:rPr>
+          <w:rFonts w:ascii="Courier New" w:eastAsia="Times New Roman" w:hAnsi="Courier New" w:cs="Courier New"/>
+          <w:color w:val="BCBEC4"/>
+          <w:sz w:val="20"/>
+          <w:szCs w:val="20"/>
+          <w:lang w:val="en-US" w:eastAsia="en-US"/>
         </w:rPr>
         <w:br/>
         <w:t xml:space="preserve">    </w:t>
       </w:r>
       <w:r>
         <w:rPr>
-          <w:rFonts w:ascii="Times New Roman" w:hAnsi="Times New Roman" w:cs="Times New Roman"/>
-          <w:sz w:val="28"/>
-          <w:szCs w:val="28"/>
-          <w:lang w:val="en-US"/>
-        </w:rPr>
-        <w:br/>
-        <w:t xml:space="preserve">    def test_error_invalid_url(self):</w:t>
-      </w:r>
-      <w:r>
-        <w:rPr>
-          <w:rFonts w:ascii="Times New Roman" w:hAnsi="Times New Roman" w:cs="Times New Roman"/>
-          <w:sz w:val="28"/>
-          <w:szCs w:val="28"/>
-          <w:lang w:val="en-US"/>
-        </w:rPr>
-        <w:br/>
-        <w:t xml:space="preserve">        with self.assertRaises(requests.exceptions.RequestException):</w:t>
-      </w:r>
-      <w:r>
-        <w:rPr>
-          <w:rFonts w:ascii="Times New Roman" w:hAnsi="Times New Roman" w:cs="Times New Roman"/>
-          <w:sz w:val="28"/>
-          <w:szCs w:val="28"/>
-          <w:lang w:val="en-US"/>
-        </w:rPr>
-        <w:br/>
-        <w:t xml:space="preserve">            get_currencies(url="https://")</w:t>
-      </w:r>
-      <w:r>
-        <w:rPr>
-          <w:rFonts w:ascii="Times New Roman" w:hAnsi="Times New Roman" w:cs="Times New Roman"/>
-          <w:sz w:val="28"/>
-          <w:szCs w:val="28"/>
-          <w:lang w:val="en-US"/>
-        </w:rPr>
-        <w:br/>
-      </w:r>
-      <w:r>
-        <w:rPr>
-          <w:rFonts w:ascii="Times New Roman" w:hAnsi="Times New Roman" w:cs="Times New Roman"/>
-          <w:sz w:val="28"/>
-          <w:szCs w:val="28"/>
-          <w:lang w:val="en-US"/>
-        </w:rPr>
-        <w:br/>
-      </w:r>
-      <w:r>
-        <w:rPr>
-          <w:rFonts w:ascii="Times New Roman" w:hAnsi="Times New Roman" w:cs="Times New Roman"/>
-          <w:sz w:val="28"/>
-          <w:szCs w:val="28"/>
-          <w:lang w:val="en-US"/>
-        </w:rPr>
-        <w:br/>
-        <w:t xml:space="preserve">    def test_error_invalid_json(self):</w:t>
-      </w:r>
-      <w:r>
-        <w:rPr>
-          <w:rFonts w:ascii="Times New Roman" w:hAnsi="Times New Roman" w:cs="Times New Roman"/>
-          <w:sz w:val="28"/>
-          <w:szCs w:val="28"/>
-          <w:lang w:val="en-US"/>
-        </w:rPr>
-        <w:br/>
-        <w:t xml:space="preserve">        with self.assertRaises(ValueError):</w:t>
-      </w:r>
-      <w:r>
-        <w:rPr>
-          <w:rFonts w:ascii="Times New Roman" w:hAnsi="Times New Roman" w:cs="Times New Roman"/>
-          <w:sz w:val="28"/>
-          <w:szCs w:val="28"/>
-          <w:lang w:val="en-US"/>
-        </w:rPr>
-        <w:br/>
-        <w:t xml:space="preserve">            get_currencies(url="https://www.cbr.ru/scripts/XML_daily.asp")</w:t>
-      </w:r>
-      <w:r>
-        <w:rPr>
-          <w:rFonts w:ascii="Times New Roman" w:hAnsi="Times New Roman" w:cs="Times New Roman"/>
-          <w:sz w:val="28"/>
-          <w:szCs w:val="28"/>
-          <w:lang w:val="en-US"/>
-        </w:rPr>
-        <w:br/>
-      </w:r>
-      <w:r>
-        <w:rPr>
-          <w:rFonts w:ascii="Times New Roman" w:hAnsi="Times New Roman" w:cs="Times New Roman"/>
-          <w:sz w:val="28"/>
-          <w:szCs w:val="28"/>
-          <w:lang w:val="en-US"/>
-        </w:rPr>
-        <w:br/>
-      </w:r>
-      <w:r>
-        <w:rPr>
-          <w:rFonts w:ascii="Times New Roman" w:hAnsi="Times New Roman" w:cs="Times New Roman"/>
-          <w:sz w:val="28"/>
-          <w:szCs w:val="28"/>
-          <w:lang w:val="en-US"/>
-        </w:rPr>
-        <w:br/>
-        <w:t xml:space="preserve">    def test_error_missing_valute_key(self):</w:t>
-      </w:r>
-      <w:r>
-        <w:rPr>
-          <w:rFonts w:ascii="Times New Roman" w:hAnsi="Times New Roman" w:cs="Times New Roman"/>
-          <w:sz w:val="28"/>
-          <w:szCs w:val="28"/>
-          <w:lang w:val="en-US"/>
-        </w:rPr>
-        <w:br/>
-        <w:t xml:space="preserve">        with self.assertRaises(KeyError):</w:t>
-      </w:r>
-      <w:r>
-        <w:rPr>
-          <w:rFonts w:ascii="Times New Roman" w:hAnsi="Times New Roman" w:cs="Times New Roman"/>
-          <w:sz w:val="28"/>
-          <w:szCs w:val="28"/>
-          <w:lang w:val="en-US"/>
-        </w:rPr>
-        <w:br/>
-        <w:t xml:space="preserve">            get_currencies(url="https://jsonplaceholder.typicode.com/users")</w:t>
-      </w:r>
-      <w:r>
-        <w:rPr>
-          <w:rFonts w:ascii="Times New Roman" w:hAnsi="Times New Roman" w:cs="Times New Roman"/>
-          <w:sz w:val="28"/>
-          <w:szCs w:val="28"/>
-          <w:lang w:val="en-US"/>
-        </w:rPr>
-        <w:br/>
-      </w:r>
-      <w:r>
-        <w:rPr>
-          <w:rFonts w:ascii="Times New Roman" w:hAnsi="Times New Roman" w:cs="Times New Roman"/>
-          <w:sz w:val="28"/>
-          <w:szCs w:val="28"/>
-          <w:lang w:val="en-US"/>
-        </w:rPr>
-        <w:br/>
-      </w:r>
-      <w:r>
-        <w:rPr>
-          <w:rFonts w:ascii="Times New Roman" w:hAnsi="Times New Roman" w:cs="Times New Roman"/>
-          <w:sz w:val="28"/>
-          <w:szCs w:val="28"/>
-          <w:lang w:val="en-US"/>
-        </w:rPr>
-        <w:br/>
-        <w:t xml:space="preserve">    def test_success(self):</w:t>
-      </w:r>
-      <w:r>
-        <w:rPr>
-          <w:rFonts w:ascii="Times New Roman" w:hAnsi="Times New Roman" w:cs="Times New Roman"/>
-          <w:sz w:val="28"/>
-          <w:szCs w:val="28"/>
-          <w:lang w:val="en-US"/>
+          <w:rFonts w:ascii="Courier New" w:eastAsia="Times New Roman" w:hAnsi="Courier New" w:cs="Courier New"/>
+          <w:color w:val="CF8E6D"/>
+          <w:sz w:val="20"/>
+          <w:szCs w:val="20"/>
+          <w:lang w:val="en-US" w:eastAsia="en-US"/>
+        </w:rPr>
+        <w:t xml:space="preserve">def </w:t>
+      </w:r>
+      <w:r>
+        <w:rPr>
+          <w:rFonts w:ascii="Courier New" w:eastAsia="Times New Roman" w:hAnsi="Courier New" w:cs="Courier New"/>
+          <w:color w:val="56A8F5"/>
+          <w:sz w:val="20"/>
+          <w:szCs w:val="20"/>
+          <w:lang w:val="en-US" w:eastAsia="en-US"/>
+        </w:rPr>
+        <w:t>test_error_invalid_url</w:t>
+      </w:r>
+      <w:r>
+        <w:rPr>
+          <w:rFonts w:ascii="Courier New" w:eastAsia="Times New Roman" w:hAnsi="Courier New" w:cs="Courier New"/>
+          <w:color w:val="BCBEC4"/>
+          <w:sz w:val="20"/>
+          <w:szCs w:val="20"/>
+          <w:lang w:val="en-US" w:eastAsia="en-US"/>
+        </w:rPr>
+        <w:t>(</w:t>
+      </w:r>
+      <w:r>
+        <w:rPr>
+          <w:rFonts w:ascii="Courier New" w:eastAsia="Times New Roman" w:hAnsi="Courier New" w:cs="Courier New"/>
+          <w:color w:val="94558D"/>
+          <w:sz w:val="20"/>
+          <w:szCs w:val="20"/>
+          <w:lang w:val="en-US" w:eastAsia="en-US"/>
+        </w:rPr>
+        <w:t>self</w:t>
+      </w:r>
+      <w:r>
+        <w:rPr>
+          <w:rFonts w:ascii="Courier New" w:eastAsia="Times New Roman" w:hAnsi="Courier New" w:cs="Courier New"/>
+          <w:color w:val="BCBEC4"/>
+          <w:sz w:val="20"/>
+          <w:szCs w:val="20"/>
+          <w:lang w:val="en-US" w:eastAsia="en-US"/>
+        </w:rPr>
+        <w:t>):</w:t>
+      </w:r>
+      <w:r>
+        <w:rPr>
+          <w:rFonts w:ascii="Courier New" w:eastAsia="Times New Roman" w:hAnsi="Courier New" w:cs="Courier New"/>
+          <w:color w:val="BCBEC4"/>
+          <w:sz w:val="20"/>
+          <w:szCs w:val="20"/>
+          <w:lang w:val="en-US" w:eastAsia="en-US"/>
+        </w:rPr>
+        <w:br/>
+        <w:t xml:space="preserve">        </w:t>
+      </w:r>
+      <w:r>
+        <w:rPr>
+          <w:rFonts w:ascii="Courier New" w:eastAsia="Times New Roman" w:hAnsi="Courier New" w:cs="Courier New"/>
+          <w:color w:val="CF8E6D"/>
+          <w:sz w:val="20"/>
+          <w:szCs w:val="20"/>
+          <w:lang w:val="en-US" w:eastAsia="en-US"/>
+        </w:rPr>
+        <w:t xml:space="preserve">with </w:t>
+      </w:r>
+      <w:r>
+        <w:rPr>
+          <w:rFonts w:ascii="Courier New" w:eastAsia="Times New Roman" w:hAnsi="Courier New" w:cs="Courier New"/>
+          <w:color w:val="94558D"/>
+          <w:sz w:val="20"/>
+          <w:szCs w:val="20"/>
+          <w:lang w:val="en-US" w:eastAsia="en-US"/>
+        </w:rPr>
+        <w:t>self</w:t>
+      </w:r>
+      <w:r>
+        <w:rPr>
+          <w:rFonts w:ascii="Courier New" w:eastAsia="Times New Roman" w:hAnsi="Courier New" w:cs="Courier New"/>
+          <w:color w:val="BCBEC4"/>
+          <w:sz w:val="20"/>
+          <w:szCs w:val="20"/>
+          <w:lang w:val="en-US" w:eastAsia="en-US"/>
+        </w:rPr>
+        <w:t>.assertRaises(requests.exceptions.RequestException):</w:t>
+      </w:r>
+      <w:r>
+        <w:rPr>
+          <w:rFonts w:ascii="Courier New" w:eastAsia="Times New Roman" w:hAnsi="Courier New" w:cs="Courier New"/>
+          <w:color w:val="BCBEC4"/>
+          <w:sz w:val="20"/>
+          <w:szCs w:val="20"/>
+          <w:lang w:val="en-US" w:eastAsia="en-US"/>
+        </w:rPr>
+        <w:br/>
+        <w:t xml:space="preserve">            get_currencies(</w:t>
+      </w:r>
+      <w:r>
+        <w:rPr>
+          <w:rFonts w:ascii="Courier New" w:eastAsia="Times New Roman" w:hAnsi="Courier New" w:cs="Courier New"/>
+          <w:color w:val="AA4926"/>
+          <w:sz w:val="20"/>
+          <w:szCs w:val="20"/>
+          <w:lang w:val="en-US" w:eastAsia="en-US"/>
+        </w:rPr>
+        <w:t>url</w:t>
+      </w:r>
+      <w:r>
+        <w:rPr>
+          <w:rFonts w:ascii="Courier New" w:eastAsia="Times New Roman" w:hAnsi="Courier New" w:cs="Courier New"/>
+          <w:color w:val="BCBEC4"/>
+          <w:sz w:val="20"/>
+          <w:szCs w:val="20"/>
+          <w:lang w:val="en-US" w:eastAsia="en-US"/>
+        </w:rPr>
+        <w:t>=</w:t>
+      </w:r>
+      <w:r>
+        <w:rPr>
+          <w:rFonts w:ascii="Courier New" w:eastAsia="Times New Roman" w:hAnsi="Courier New" w:cs="Courier New"/>
+          <w:color w:val="6AAB73"/>
+          <w:sz w:val="20"/>
+          <w:szCs w:val="20"/>
+          <w:lang w:val="en-US" w:eastAsia="en-US"/>
+        </w:rPr>
+        <w:t>"https://"</w:t>
+      </w:r>
+      <w:r>
+        <w:rPr>
+          <w:rFonts w:ascii="Courier New" w:eastAsia="Times New Roman" w:hAnsi="Courier New" w:cs="Courier New"/>
+          <w:color w:val="BCBEC4"/>
+          <w:sz w:val="20"/>
+          <w:szCs w:val="20"/>
+          <w:lang w:val="en-US" w:eastAsia="en-US"/>
+        </w:rPr>
+        <w:t>)</w:t>
+      </w:r>
+      <w:r>
+        <w:rPr>
+          <w:rFonts w:ascii="Courier New" w:eastAsia="Times New Roman" w:hAnsi="Courier New" w:cs="Courier New"/>
+          <w:color w:val="BCBEC4"/>
+          <w:sz w:val="20"/>
+          <w:szCs w:val="20"/>
+          <w:lang w:val="en-US" w:eastAsia="en-US"/>
+        </w:rPr>
+        <w:br/>
+      </w:r>
+      <w:r>
+        <w:rPr>
+          <w:rFonts w:ascii="Courier New" w:eastAsia="Times New Roman" w:hAnsi="Courier New" w:cs="Courier New"/>
+          <w:color w:val="BCBEC4"/>
+          <w:sz w:val="20"/>
+          <w:szCs w:val="20"/>
+          <w:lang w:val="en-US" w:eastAsia="en-US"/>
+        </w:rPr>
+        <w:br/>
+        <w:t xml:space="preserve">    </w:t>
+      </w:r>
+      <w:r>
+        <w:rPr>
+          <w:rFonts w:ascii="Courier New" w:eastAsia="Times New Roman" w:hAnsi="Courier New" w:cs="Courier New"/>
+          <w:color w:val="CF8E6D"/>
+          <w:sz w:val="20"/>
+          <w:szCs w:val="20"/>
+          <w:lang w:val="en-US" w:eastAsia="en-US"/>
+        </w:rPr>
+        <w:t xml:space="preserve">def </w:t>
+      </w:r>
+      <w:r>
+        <w:rPr>
+          <w:rFonts w:ascii="Courier New" w:eastAsia="Times New Roman" w:hAnsi="Courier New" w:cs="Courier New"/>
+          <w:color w:val="56A8F5"/>
+          <w:sz w:val="20"/>
+          <w:szCs w:val="20"/>
+          <w:lang w:val="en-US" w:eastAsia="en-US"/>
+        </w:rPr>
+        <w:t>test_error_invalid_json</w:t>
+      </w:r>
+      <w:r>
+        <w:rPr>
+          <w:rFonts w:ascii="Courier New" w:eastAsia="Times New Roman" w:hAnsi="Courier New" w:cs="Courier New"/>
+          <w:color w:val="BCBEC4"/>
+          <w:sz w:val="20"/>
+          <w:szCs w:val="20"/>
+          <w:lang w:val="en-US" w:eastAsia="en-US"/>
+        </w:rPr>
+        <w:t>(</w:t>
+      </w:r>
+      <w:r>
+        <w:rPr>
+          <w:rFonts w:ascii="Courier New" w:eastAsia="Times New Roman" w:hAnsi="Courier New" w:cs="Courier New"/>
+          <w:color w:val="94558D"/>
+          <w:sz w:val="20"/>
+          <w:szCs w:val="20"/>
+          <w:lang w:val="en-US" w:eastAsia="en-US"/>
+        </w:rPr>
+        <w:t>self</w:t>
+      </w:r>
+      <w:r>
+        <w:rPr>
+          <w:rFonts w:ascii="Courier New" w:eastAsia="Times New Roman" w:hAnsi="Courier New" w:cs="Courier New"/>
+          <w:color w:val="BCBEC4"/>
+          <w:sz w:val="20"/>
+          <w:szCs w:val="20"/>
+          <w:lang w:val="en-US" w:eastAsia="en-US"/>
+        </w:rPr>
+        <w:t>):</w:t>
+      </w:r>
+      <w:r>
+        <w:rPr>
+          <w:rFonts w:ascii="Courier New" w:eastAsia="Times New Roman" w:hAnsi="Courier New" w:cs="Courier New"/>
+          <w:color w:val="BCBEC4"/>
+          <w:sz w:val="20"/>
+          <w:szCs w:val="20"/>
+          <w:lang w:val="en-US" w:eastAsia="en-US"/>
+        </w:rPr>
+        <w:br/>
+      </w:r>
+      <w:r>
+        <w:rPr>
+          <w:rFonts w:ascii="Courier New" w:eastAsia="Times New Roman" w:hAnsi="Courier New" w:cs="Courier New"/>
+          <w:color w:val="BCBEC4"/>
+          <w:sz w:val="20"/>
+          <w:szCs w:val="20"/>
+          <w:lang w:val="en-US" w:eastAsia="en-US"/>
+        </w:rPr>
+        <w:lastRenderedPageBreak/>
+        <w:t xml:space="preserve">        </w:t>
+      </w:r>
+      <w:r>
+        <w:rPr>
+          <w:rFonts w:ascii="Courier New" w:eastAsia="Times New Roman" w:hAnsi="Courier New" w:cs="Courier New"/>
+          <w:color w:val="CF8E6D"/>
+          <w:sz w:val="20"/>
+          <w:szCs w:val="20"/>
+          <w:lang w:val="en-US" w:eastAsia="en-US"/>
+        </w:rPr>
+        <w:t xml:space="preserve">with </w:t>
+      </w:r>
+      <w:r>
+        <w:rPr>
+          <w:rFonts w:ascii="Courier New" w:eastAsia="Times New Roman" w:hAnsi="Courier New" w:cs="Courier New"/>
+          <w:color w:val="94558D"/>
+          <w:sz w:val="20"/>
+          <w:szCs w:val="20"/>
+          <w:lang w:val="en-US" w:eastAsia="en-US"/>
+        </w:rPr>
+        <w:t>self</w:t>
+      </w:r>
+      <w:r>
+        <w:rPr>
+          <w:rFonts w:ascii="Courier New" w:eastAsia="Times New Roman" w:hAnsi="Courier New" w:cs="Courier New"/>
+          <w:color w:val="BCBEC4"/>
+          <w:sz w:val="20"/>
+          <w:szCs w:val="20"/>
+          <w:lang w:val="en-US" w:eastAsia="en-US"/>
+        </w:rPr>
+        <w:t>.assertRaises(</w:t>
+      </w:r>
+      <w:r>
+        <w:rPr>
+          <w:rFonts w:ascii="Courier New" w:eastAsia="Times New Roman" w:hAnsi="Courier New" w:cs="Courier New"/>
+          <w:color w:val="8888C6"/>
+          <w:sz w:val="20"/>
+          <w:szCs w:val="20"/>
+          <w:lang w:val="en-US" w:eastAsia="en-US"/>
+        </w:rPr>
+        <w:t>ValueError</w:t>
+      </w:r>
+      <w:r>
+        <w:rPr>
+          <w:rFonts w:ascii="Courier New" w:eastAsia="Times New Roman" w:hAnsi="Courier New" w:cs="Courier New"/>
+          <w:color w:val="BCBEC4"/>
+          <w:sz w:val="20"/>
+          <w:szCs w:val="20"/>
+          <w:lang w:val="en-US" w:eastAsia="en-US"/>
+        </w:rPr>
+        <w:t>):</w:t>
+      </w:r>
+      <w:r>
+        <w:rPr>
+          <w:rFonts w:ascii="Courier New" w:eastAsia="Times New Roman" w:hAnsi="Courier New" w:cs="Courier New"/>
+          <w:color w:val="BCBEC4"/>
+          <w:sz w:val="20"/>
+          <w:szCs w:val="20"/>
+          <w:lang w:val="en-US" w:eastAsia="en-US"/>
+        </w:rPr>
+        <w:br/>
+        <w:t xml:space="preserve">            get_currencies(</w:t>
+      </w:r>
+      <w:r>
+        <w:rPr>
+          <w:rFonts w:ascii="Courier New" w:eastAsia="Times New Roman" w:hAnsi="Courier New" w:cs="Courier New"/>
+          <w:color w:val="AA4926"/>
+          <w:sz w:val="20"/>
+          <w:szCs w:val="20"/>
+          <w:lang w:val="en-US" w:eastAsia="en-US"/>
+        </w:rPr>
+        <w:t>url</w:t>
+      </w:r>
+      <w:r>
+        <w:rPr>
+          <w:rFonts w:ascii="Courier New" w:eastAsia="Times New Roman" w:hAnsi="Courier New" w:cs="Courier New"/>
+          <w:color w:val="BCBEC4"/>
+          <w:sz w:val="20"/>
+          <w:szCs w:val="20"/>
+          <w:lang w:val="en-US" w:eastAsia="en-US"/>
+        </w:rPr>
+        <w:t>=</w:t>
+      </w:r>
+      <w:r>
+        <w:rPr>
+          <w:rFonts w:ascii="Courier New" w:eastAsia="Times New Roman" w:hAnsi="Courier New" w:cs="Courier New"/>
+          <w:color w:val="6AAB73"/>
+          <w:sz w:val="20"/>
+          <w:szCs w:val="20"/>
+          <w:lang w:val="en-US" w:eastAsia="en-US"/>
+        </w:rPr>
+        <w:t>"https://www.cbr.ru/scripts/XML_daily.asp"</w:t>
+      </w:r>
+      <w:r>
+        <w:rPr>
+          <w:rFonts w:ascii="Courier New" w:eastAsia="Times New Roman" w:hAnsi="Courier New" w:cs="Courier New"/>
+          <w:color w:val="BCBEC4"/>
+          <w:sz w:val="20"/>
+          <w:szCs w:val="20"/>
+          <w:lang w:val="en-US" w:eastAsia="en-US"/>
+        </w:rPr>
+        <w:t>)</w:t>
+      </w:r>
+      <w:r>
+        <w:rPr>
+          <w:rFonts w:ascii="Courier New" w:eastAsia="Times New Roman" w:hAnsi="Courier New" w:cs="Courier New"/>
+          <w:color w:val="BCBEC4"/>
+          <w:sz w:val="20"/>
+          <w:szCs w:val="20"/>
+          <w:lang w:val="en-US" w:eastAsia="en-US"/>
+        </w:rPr>
+        <w:br/>
+      </w:r>
+      <w:r>
+        <w:rPr>
+          <w:rFonts w:ascii="Courier New" w:eastAsia="Times New Roman" w:hAnsi="Courier New" w:cs="Courier New"/>
+          <w:color w:val="BCBEC4"/>
+          <w:sz w:val="20"/>
+          <w:szCs w:val="20"/>
+          <w:lang w:val="en-US" w:eastAsia="en-US"/>
+        </w:rPr>
+        <w:br/>
+        <w:t xml:space="preserve">    </w:t>
+      </w:r>
+      <w:r>
+        <w:rPr>
+          <w:rFonts w:ascii="Courier New" w:eastAsia="Times New Roman" w:hAnsi="Courier New" w:cs="Courier New"/>
+          <w:color w:val="CF8E6D"/>
+          <w:sz w:val="20"/>
+          <w:szCs w:val="20"/>
+          <w:lang w:val="en-US" w:eastAsia="en-US"/>
+        </w:rPr>
+        <w:t xml:space="preserve">def </w:t>
+      </w:r>
+      <w:r>
+        <w:rPr>
+          <w:rFonts w:ascii="Courier New" w:eastAsia="Times New Roman" w:hAnsi="Courier New" w:cs="Courier New"/>
+          <w:color w:val="56A8F5"/>
+          <w:sz w:val="20"/>
+          <w:szCs w:val="20"/>
+          <w:lang w:val="en-US" w:eastAsia="en-US"/>
+        </w:rPr>
+        <w:t>test_error_missing_valute_key</w:t>
+      </w:r>
+      <w:r>
+        <w:rPr>
+          <w:rFonts w:ascii="Courier New" w:eastAsia="Times New Roman" w:hAnsi="Courier New" w:cs="Courier New"/>
+          <w:color w:val="BCBEC4"/>
+          <w:sz w:val="20"/>
+          <w:szCs w:val="20"/>
+          <w:lang w:val="en-US" w:eastAsia="en-US"/>
+        </w:rPr>
+        <w:t>(</w:t>
+      </w:r>
+      <w:r>
+        <w:rPr>
+          <w:rFonts w:ascii="Courier New" w:eastAsia="Times New Roman" w:hAnsi="Courier New" w:cs="Courier New"/>
+          <w:color w:val="94558D"/>
+          <w:sz w:val="20"/>
+          <w:szCs w:val="20"/>
+          <w:lang w:val="en-US" w:eastAsia="en-US"/>
+        </w:rPr>
+        <w:t>self</w:t>
+      </w:r>
+      <w:r>
+        <w:rPr>
+          <w:rFonts w:ascii="Courier New" w:eastAsia="Times New Roman" w:hAnsi="Courier New" w:cs="Courier New"/>
+          <w:color w:val="BCBEC4"/>
+          <w:sz w:val="20"/>
+          <w:szCs w:val="20"/>
+          <w:lang w:val="en-US" w:eastAsia="en-US"/>
+        </w:rPr>
+        <w:t>):</w:t>
+      </w:r>
+      <w:r>
+        <w:rPr>
+          <w:rFonts w:ascii="Courier New" w:eastAsia="Times New Roman" w:hAnsi="Courier New" w:cs="Courier New"/>
+          <w:color w:val="BCBEC4"/>
+          <w:sz w:val="20"/>
+          <w:szCs w:val="20"/>
+          <w:lang w:val="en-US" w:eastAsia="en-US"/>
+        </w:rPr>
+        <w:br/>
+        <w:t xml:space="preserve">        </w:t>
+      </w:r>
+      <w:r>
+        <w:rPr>
+          <w:rFonts w:ascii="Courier New" w:eastAsia="Times New Roman" w:hAnsi="Courier New" w:cs="Courier New"/>
+          <w:color w:val="CF8E6D"/>
+          <w:sz w:val="20"/>
+          <w:szCs w:val="20"/>
+          <w:lang w:val="en-US" w:eastAsia="en-US"/>
+        </w:rPr>
+        <w:t xml:space="preserve">with </w:t>
+      </w:r>
+      <w:r>
+        <w:rPr>
+          <w:rFonts w:ascii="Courier New" w:eastAsia="Times New Roman" w:hAnsi="Courier New" w:cs="Courier New"/>
+          <w:color w:val="94558D"/>
+          <w:sz w:val="20"/>
+          <w:szCs w:val="20"/>
+          <w:lang w:val="en-US" w:eastAsia="en-US"/>
+        </w:rPr>
+        <w:t>self</w:t>
+      </w:r>
+      <w:r>
+        <w:rPr>
+          <w:rFonts w:ascii="Courier New" w:eastAsia="Times New Roman" w:hAnsi="Courier New" w:cs="Courier New"/>
+          <w:color w:val="BCBEC4"/>
+          <w:sz w:val="20"/>
+          <w:szCs w:val="20"/>
+          <w:lang w:val="en-US" w:eastAsia="en-US"/>
+        </w:rPr>
+        <w:t>.assertRaises(</w:t>
+      </w:r>
+      <w:r>
+        <w:rPr>
+          <w:rFonts w:ascii="Courier New" w:eastAsia="Times New Roman" w:hAnsi="Courier New" w:cs="Courier New"/>
+          <w:color w:val="8888C6"/>
+          <w:sz w:val="20"/>
+          <w:szCs w:val="20"/>
+          <w:lang w:val="en-US" w:eastAsia="en-US"/>
+        </w:rPr>
+        <w:t>KeyError</w:t>
+      </w:r>
+      <w:r>
+        <w:rPr>
+          <w:rFonts w:ascii="Courier New" w:eastAsia="Times New Roman" w:hAnsi="Courier New" w:cs="Courier New"/>
+          <w:color w:val="BCBEC4"/>
+          <w:sz w:val="20"/>
+          <w:szCs w:val="20"/>
+          <w:lang w:val="en-US" w:eastAsia="en-US"/>
+        </w:rPr>
+        <w:t>):</w:t>
+      </w:r>
+      <w:r>
+        <w:rPr>
+          <w:rFonts w:ascii="Courier New" w:eastAsia="Times New Roman" w:hAnsi="Courier New" w:cs="Courier New"/>
+          <w:color w:val="BCBEC4"/>
+          <w:sz w:val="20"/>
+          <w:szCs w:val="20"/>
+          <w:lang w:val="en-US" w:eastAsia="en-US"/>
+        </w:rPr>
+        <w:br/>
+        <w:t xml:space="preserve">            get_currencies(</w:t>
+      </w:r>
+      <w:r>
+        <w:rPr>
+          <w:rFonts w:ascii="Courier New" w:eastAsia="Times New Roman" w:hAnsi="Courier New" w:cs="Courier New"/>
+          <w:color w:val="AA4926"/>
+          <w:sz w:val="20"/>
+          <w:szCs w:val="20"/>
+          <w:lang w:val="en-US" w:eastAsia="en-US"/>
+        </w:rPr>
+        <w:t>url</w:t>
+      </w:r>
+      <w:r>
+        <w:rPr>
+          <w:rFonts w:ascii="Courier New" w:eastAsia="Times New Roman" w:hAnsi="Courier New" w:cs="Courier New"/>
+          <w:color w:val="BCBEC4"/>
+          <w:sz w:val="20"/>
+          <w:szCs w:val="20"/>
+          <w:lang w:val="en-US" w:eastAsia="en-US"/>
+        </w:rPr>
+        <w:t>=</w:t>
+      </w:r>
+      <w:r>
+        <w:rPr>
+          <w:rFonts w:ascii="Courier New" w:eastAsia="Times New Roman" w:hAnsi="Courier New" w:cs="Courier New"/>
+          <w:color w:val="6AAB73"/>
+          <w:sz w:val="20"/>
+          <w:szCs w:val="20"/>
+          <w:lang w:val="en-US" w:eastAsia="en-US"/>
+        </w:rPr>
+        <w:t>"https://jsonplaceholder.typicode.com/users"</w:t>
+      </w:r>
+      <w:r>
+        <w:rPr>
+          <w:rFonts w:ascii="Courier New" w:eastAsia="Times New Roman" w:hAnsi="Courier New" w:cs="Courier New"/>
+          <w:color w:val="BCBEC4"/>
+          <w:sz w:val="20"/>
+          <w:szCs w:val="20"/>
+          <w:lang w:val="en-US" w:eastAsia="en-US"/>
+        </w:rPr>
+        <w:t>)</w:t>
+      </w:r>
+      <w:r>
+        <w:rPr>
+          <w:rFonts w:ascii="Courier New" w:eastAsia="Times New Roman" w:hAnsi="Courier New" w:cs="Courier New"/>
+          <w:color w:val="BCBEC4"/>
+          <w:sz w:val="20"/>
+          <w:szCs w:val="20"/>
+          <w:lang w:val="en-US" w:eastAsia="en-US"/>
+        </w:rPr>
+        <w:br/>
+      </w:r>
+      <w:r>
+        <w:rPr>
+          <w:rFonts w:ascii="Courier New" w:eastAsia="Times New Roman" w:hAnsi="Courier New" w:cs="Courier New"/>
+          <w:color w:val="BCBEC4"/>
+          <w:sz w:val="20"/>
+          <w:szCs w:val="20"/>
+          <w:lang w:val="en-US" w:eastAsia="en-US"/>
+        </w:rPr>
+        <w:br/>
+        <w:t xml:space="preserve">    </w:t>
+      </w:r>
+      <w:r>
+        <w:rPr>
+          <w:rFonts w:ascii="Courier New" w:eastAsia="Times New Roman" w:hAnsi="Courier New" w:cs="Courier New"/>
+          <w:color w:val="CF8E6D"/>
+          <w:sz w:val="20"/>
+          <w:szCs w:val="20"/>
+          <w:lang w:val="en-US" w:eastAsia="en-US"/>
+        </w:rPr>
+        <w:t xml:space="preserve">def </w:t>
+      </w:r>
+      <w:r>
+        <w:rPr>
+          <w:rFonts w:ascii="Courier New" w:eastAsia="Times New Roman" w:hAnsi="Courier New" w:cs="Courier New"/>
+          <w:color w:val="56A8F5"/>
+          <w:sz w:val="20"/>
+          <w:szCs w:val="20"/>
+          <w:lang w:val="en-US" w:eastAsia="en-US"/>
+        </w:rPr>
+        <w:t>test_success</w:t>
+      </w:r>
+      <w:r>
+        <w:rPr>
+          <w:rFonts w:ascii="Courier New" w:eastAsia="Times New Roman" w:hAnsi="Courier New" w:cs="Courier New"/>
+          <w:color w:val="BCBEC4"/>
+          <w:sz w:val="20"/>
+          <w:szCs w:val="20"/>
+          <w:lang w:val="en-US" w:eastAsia="en-US"/>
+        </w:rPr>
+        <w:t>(</w:t>
+      </w:r>
+      <w:r>
+        <w:rPr>
+          <w:rFonts w:ascii="Courier New" w:eastAsia="Times New Roman" w:hAnsi="Courier New" w:cs="Courier New"/>
+          <w:color w:val="94558D"/>
+          <w:sz w:val="20"/>
+          <w:szCs w:val="20"/>
+          <w:lang w:val="en-US" w:eastAsia="en-US"/>
+        </w:rPr>
+        <w:t>self</w:t>
+      </w:r>
+      <w:r>
+        <w:rPr>
+          <w:rFonts w:ascii="Courier New" w:eastAsia="Times New Roman" w:hAnsi="Courier New" w:cs="Courier New"/>
+          <w:color w:val="BCBEC4"/>
+          <w:sz w:val="20"/>
+          <w:szCs w:val="20"/>
+          <w:lang w:val="en-US" w:eastAsia="en-US"/>
+        </w:rPr>
+        <w:t>):</w:t>
+      </w:r>
+      <w:r>
+        <w:rPr>
+          <w:rFonts w:ascii="Courier New" w:eastAsia="Times New Roman" w:hAnsi="Courier New" w:cs="Courier New"/>
+          <w:color w:val="BCBEC4"/>
+          <w:sz w:val="20"/>
+          <w:szCs w:val="20"/>
+          <w:lang w:val="en-US" w:eastAsia="en-US"/>
         </w:rPr>
         <w:br/>
         <w:t xml:space="preserve">        date, currencies = get_currencies()</w:t>
       </w:r>
       <w:r>
         <w:rPr>
-          <w:rFonts w:ascii="Times New Roman" w:hAnsi="Times New Roman" w:cs="Times New Roman"/>
-          <w:sz w:val="28"/>
-          <w:szCs w:val="28"/>
-          <w:lang w:val="en-US"/>
-        </w:rPr>
-        <w:br/>
-        <w:t xml:space="preserve">        self.assertIsInstance(date, str)</w:t>
-      </w:r>
-      <w:r>
-        <w:rPr>
-          <w:rFonts w:ascii="Times New Roman" w:hAnsi="Times New Roman" w:cs="Times New Roman"/>
-          <w:sz w:val="28"/>
-          <w:szCs w:val="28"/>
-          <w:lang w:val="en-US"/>
-        </w:rPr>
-        <w:br/>
-        <w:t xml:space="preserve">        self.assertTrue(len(currencies) &gt; 0)</w:t>
-      </w:r>
-      <w:r>
-        <w:rPr>
-          <w:rFonts w:ascii="Times New Roman" w:hAnsi="Times New Roman" w:cs="Times New Roman"/>
-          <w:sz w:val="28"/>
-          <w:szCs w:val="28"/>
-          <w:lang w:val="en-US"/>
-        </w:rPr>
-        <w:br/>
-        <w:t xml:space="preserve">        self.assertTrue(hasattr(currencies[0], "char_code"))</w:t>
-      </w:r>
-      <w:r>
-        <w:rPr>
-          <w:rFonts w:ascii="Times New Roman" w:hAnsi="Times New Roman" w:cs="Times New Roman"/>
-          <w:sz w:val="28"/>
-          <w:szCs w:val="28"/>
-          <w:lang w:val="en-US"/>
-        </w:rPr>
-        <w:br/>
-      </w:r>
-      <w:r>
-        <w:rPr>
-          <w:rFonts w:ascii="Times New Roman" w:hAnsi="Times New Roman" w:cs="Times New Roman"/>
-          <w:sz w:val="28"/>
-          <w:szCs w:val="28"/>
-          <w:lang w:val="en-US"/>
-        </w:rPr>
-        <w:br/>
-      </w:r>
-      <w:r>
-        <w:rPr>
-          <w:rFonts w:ascii="Times New Roman" w:hAnsi="Times New Roman" w:cs="Times New Roman"/>
-          <w:sz w:val="28"/>
-          <w:szCs w:val="28"/>
-          <w:lang w:val="en-US"/>
-        </w:rPr>
-        <w:br/>
-        <w:t>if __name__ == "__main__":</w:t>
-      </w:r>
-      <w:r>
-        <w:rPr>
-          <w:rFonts w:ascii="Times New Roman" w:hAnsi="Times New Roman" w:cs="Times New Roman"/>
-          <w:sz w:val="28"/>
-          <w:szCs w:val="28"/>
-          <w:lang w:val="en-US"/>
+          <w:rFonts w:ascii="Courier New" w:eastAsia="Times New Roman" w:hAnsi="Courier New" w:cs="Courier New"/>
+          <w:color w:val="BCBEC4"/>
+          <w:sz w:val="20"/>
+          <w:szCs w:val="20"/>
+          <w:lang w:val="en-US" w:eastAsia="en-US"/>
+        </w:rPr>
+        <w:br/>
+        <w:t xml:space="preserve">        </w:t>
+      </w:r>
+      <w:r>
+        <w:rPr>
+          <w:rFonts w:ascii="Courier New" w:eastAsia="Times New Roman" w:hAnsi="Courier New" w:cs="Courier New"/>
+          <w:color w:val="94558D"/>
+          <w:sz w:val="20"/>
+          <w:szCs w:val="20"/>
+          <w:lang w:val="en-US" w:eastAsia="en-US"/>
+        </w:rPr>
+        <w:t>self</w:t>
+      </w:r>
+      <w:r>
+        <w:rPr>
+          <w:rFonts w:ascii="Courier New" w:eastAsia="Times New Roman" w:hAnsi="Courier New" w:cs="Courier New"/>
+          <w:color w:val="BCBEC4"/>
+          <w:sz w:val="20"/>
+          <w:szCs w:val="20"/>
+          <w:lang w:val="en-US" w:eastAsia="en-US"/>
+        </w:rPr>
+        <w:t xml:space="preserve">.assertIsInstance(date, </w:t>
+      </w:r>
+      <w:r>
+        <w:rPr>
+          <w:rFonts w:ascii="Courier New" w:eastAsia="Times New Roman" w:hAnsi="Courier New" w:cs="Courier New"/>
+          <w:color w:val="8888C6"/>
+          <w:sz w:val="20"/>
+          <w:szCs w:val="20"/>
+          <w:lang w:val="en-US" w:eastAsia="en-US"/>
+        </w:rPr>
+        <w:t>str</w:t>
+      </w:r>
+      <w:r>
+        <w:rPr>
+          <w:rFonts w:ascii="Courier New" w:eastAsia="Times New Roman" w:hAnsi="Courier New" w:cs="Courier New"/>
+          <w:color w:val="BCBEC4"/>
+          <w:sz w:val="20"/>
+          <w:szCs w:val="20"/>
+          <w:lang w:val="en-US" w:eastAsia="en-US"/>
+        </w:rPr>
+        <w:t>)</w:t>
+      </w:r>
+      <w:r>
+        <w:rPr>
+          <w:rFonts w:ascii="Courier New" w:eastAsia="Times New Roman" w:hAnsi="Courier New" w:cs="Courier New"/>
+          <w:color w:val="BCBEC4"/>
+          <w:sz w:val="20"/>
+          <w:szCs w:val="20"/>
+          <w:lang w:val="en-US" w:eastAsia="en-US"/>
+        </w:rPr>
+        <w:br/>
+        <w:t xml:space="preserve">        </w:t>
+      </w:r>
+      <w:r>
+        <w:rPr>
+          <w:rFonts w:ascii="Courier New" w:eastAsia="Times New Roman" w:hAnsi="Courier New" w:cs="Courier New"/>
+          <w:color w:val="94558D"/>
+          <w:sz w:val="20"/>
+          <w:szCs w:val="20"/>
+          <w:lang w:val="en-US" w:eastAsia="en-US"/>
+        </w:rPr>
+        <w:t>self</w:t>
+      </w:r>
+      <w:r>
+        <w:rPr>
+          <w:rFonts w:ascii="Courier New" w:eastAsia="Times New Roman" w:hAnsi="Courier New" w:cs="Courier New"/>
+          <w:color w:val="BCBEC4"/>
+          <w:sz w:val="20"/>
+          <w:szCs w:val="20"/>
+          <w:lang w:val="en-US" w:eastAsia="en-US"/>
+        </w:rPr>
+        <w:t>.assertTrue(</w:t>
+      </w:r>
+      <w:r>
+        <w:rPr>
+          <w:rFonts w:ascii="Courier New" w:eastAsia="Times New Roman" w:hAnsi="Courier New" w:cs="Courier New"/>
+          <w:color w:val="8888C6"/>
+          <w:sz w:val="20"/>
+          <w:szCs w:val="20"/>
+          <w:lang w:val="en-US" w:eastAsia="en-US"/>
+        </w:rPr>
+        <w:t>len</w:t>
+      </w:r>
+      <w:r>
+        <w:rPr>
+          <w:rFonts w:ascii="Courier New" w:eastAsia="Times New Roman" w:hAnsi="Courier New" w:cs="Courier New"/>
+          <w:color w:val="BCBEC4"/>
+          <w:sz w:val="20"/>
+          <w:szCs w:val="20"/>
+          <w:lang w:val="en-US" w:eastAsia="en-US"/>
+        </w:rPr>
+        <w:t xml:space="preserve">(currencies) &gt; </w:t>
+      </w:r>
+      <w:r>
+        <w:rPr>
+          <w:rFonts w:ascii="Courier New" w:eastAsia="Times New Roman" w:hAnsi="Courier New" w:cs="Courier New"/>
+          <w:color w:val="2AACB8"/>
+          <w:sz w:val="20"/>
+          <w:szCs w:val="20"/>
+          <w:lang w:val="en-US" w:eastAsia="en-US"/>
+        </w:rPr>
+        <w:t>0</w:t>
+      </w:r>
+      <w:r>
+        <w:rPr>
+          <w:rFonts w:ascii="Courier New" w:eastAsia="Times New Roman" w:hAnsi="Courier New" w:cs="Courier New"/>
+          <w:color w:val="BCBEC4"/>
+          <w:sz w:val="20"/>
+          <w:szCs w:val="20"/>
+          <w:lang w:val="en-US" w:eastAsia="en-US"/>
+        </w:rPr>
+        <w:t>)</w:t>
+      </w:r>
+      <w:r>
+        <w:rPr>
+          <w:rFonts w:ascii="Courier New" w:eastAsia="Times New Roman" w:hAnsi="Courier New" w:cs="Courier New"/>
+          <w:color w:val="BCBEC4"/>
+          <w:sz w:val="20"/>
+          <w:szCs w:val="20"/>
+          <w:lang w:val="en-US" w:eastAsia="en-US"/>
+        </w:rPr>
+        <w:br/>
+        <w:t xml:space="preserve">        </w:t>
+      </w:r>
+      <w:r>
+        <w:rPr>
+          <w:rFonts w:ascii="Courier New" w:eastAsia="Times New Roman" w:hAnsi="Courier New" w:cs="Courier New"/>
+          <w:color w:val="94558D"/>
+          <w:sz w:val="20"/>
+          <w:szCs w:val="20"/>
+          <w:lang w:val="en-US" w:eastAsia="en-US"/>
+        </w:rPr>
+        <w:t>self</w:t>
+      </w:r>
+      <w:r>
+        <w:rPr>
+          <w:rFonts w:ascii="Courier New" w:eastAsia="Times New Roman" w:hAnsi="Courier New" w:cs="Courier New"/>
+          <w:color w:val="BCBEC4"/>
+          <w:sz w:val="20"/>
+          <w:szCs w:val="20"/>
+          <w:lang w:val="en-US" w:eastAsia="en-US"/>
+        </w:rPr>
+        <w:t>.assertTrue(</w:t>
+      </w:r>
+      <w:r>
+        <w:rPr>
+          <w:rFonts w:ascii="Courier New" w:eastAsia="Times New Roman" w:hAnsi="Courier New" w:cs="Courier New"/>
+          <w:color w:val="8888C6"/>
+          <w:sz w:val="20"/>
+          <w:szCs w:val="20"/>
+          <w:lang w:val="en-US" w:eastAsia="en-US"/>
+        </w:rPr>
+        <w:t>hasattr</w:t>
+      </w:r>
+      <w:r>
+        <w:rPr>
+          <w:rFonts w:ascii="Courier New" w:eastAsia="Times New Roman" w:hAnsi="Courier New" w:cs="Courier New"/>
+          <w:color w:val="BCBEC4"/>
+          <w:sz w:val="20"/>
+          <w:szCs w:val="20"/>
+          <w:lang w:val="en-US" w:eastAsia="en-US"/>
+        </w:rPr>
+        <w:t>(currencies[</w:t>
+      </w:r>
+      <w:r>
+        <w:rPr>
+          <w:rFonts w:ascii="Courier New" w:eastAsia="Times New Roman" w:hAnsi="Courier New" w:cs="Courier New"/>
+          <w:color w:val="2AACB8"/>
+          <w:sz w:val="20"/>
+          <w:szCs w:val="20"/>
+          <w:lang w:val="en-US" w:eastAsia="en-US"/>
+        </w:rPr>
+        <w:t>0</w:t>
+      </w:r>
+      <w:r>
+        <w:rPr>
+          <w:rFonts w:ascii="Courier New" w:eastAsia="Times New Roman" w:hAnsi="Courier New" w:cs="Courier New"/>
+          <w:color w:val="BCBEC4"/>
+          <w:sz w:val="20"/>
+          <w:szCs w:val="20"/>
+          <w:lang w:val="en-US" w:eastAsia="en-US"/>
+        </w:rPr>
+        <w:t xml:space="preserve">], </w:t>
+      </w:r>
+      <w:r>
+        <w:rPr>
+          <w:rFonts w:ascii="Courier New" w:eastAsia="Times New Roman" w:hAnsi="Courier New" w:cs="Courier New"/>
+          <w:color w:val="6AAB73"/>
+          <w:sz w:val="20"/>
+          <w:szCs w:val="20"/>
+          <w:lang w:val="en-US" w:eastAsia="en-US"/>
+        </w:rPr>
+        <w:t>"char_code"</w:t>
+      </w:r>
+      <w:r>
+        <w:rPr>
+          <w:rFonts w:ascii="Courier New" w:eastAsia="Times New Roman" w:hAnsi="Courier New" w:cs="Courier New"/>
+          <w:color w:val="BCBEC4"/>
+          <w:sz w:val="20"/>
+          <w:szCs w:val="20"/>
+          <w:lang w:val="en-US" w:eastAsia="en-US"/>
+        </w:rPr>
+        <w:t>))</w:t>
+      </w:r>
+      <w:r>
+        <w:rPr>
+          <w:rFonts w:ascii="Courier New" w:eastAsia="Times New Roman" w:hAnsi="Courier New" w:cs="Courier New"/>
+          <w:color w:val="BCBEC4"/>
+          <w:sz w:val="20"/>
+          <w:szCs w:val="20"/>
+          <w:lang w:val="en-US" w:eastAsia="en-US"/>
+        </w:rPr>
+        <w:br/>
+      </w:r>
+      <w:r>
+        <w:rPr>
+          <w:rFonts w:ascii="Courier New" w:eastAsia="Times New Roman" w:hAnsi="Courier New" w:cs="Courier New"/>
+          <w:color w:val="BCBEC4"/>
+          <w:sz w:val="20"/>
+          <w:szCs w:val="20"/>
+          <w:lang w:val="en-US" w:eastAsia="en-US"/>
+        </w:rPr>
+        <w:br/>
+      </w:r>
+      <w:r>
+        <w:rPr>
+          <w:rFonts w:ascii="Courier New" w:eastAsia="Times New Roman" w:hAnsi="Courier New" w:cs="Courier New"/>
+          <w:color w:val="BCBEC4"/>
+          <w:sz w:val="20"/>
+          <w:szCs w:val="20"/>
+          <w:lang w:val="en-US" w:eastAsia="en-US"/>
+        </w:rPr>
+        <w:br/>
+      </w:r>
+      <w:r>
+        <w:rPr>
+          <w:rFonts w:ascii="Courier New" w:eastAsia="Times New Roman" w:hAnsi="Courier New" w:cs="Courier New"/>
+          <w:color w:val="CF8E6D"/>
+          <w:sz w:val="20"/>
+          <w:szCs w:val="20"/>
+          <w:lang w:val="en-US" w:eastAsia="en-US"/>
+        </w:rPr>
+        <w:t xml:space="preserve">if </w:t>
+      </w:r>
+      <w:r>
+        <w:rPr>
+          <w:rFonts w:ascii="Courier New" w:eastAsia="Times New Roman" w:hAnsi="Courier New" w:cs="Courier New"/>
+          <w:color w:val="BCBEC4"/>
+          <w:sz w:val="20"/>
+          <w:szCs w:val="20"/>
+          <w:lang w:val="en-US" w:eastAsia="en-US"/>
+        </w:rPr>
+        <w:t xml:space="preserve">__name__ == </w:t>
+      </w:r>
+      <w:r>
+        <w:rPr>
+          <w:rFonts w:ascii="Courier New" w:eastAsia="Times New Roman" w:hAnsi="Courier New" w:cs="Courier New"/>
+          <w:color w:val="6AAB73"/>
+          <w:sz w:val="20"/>
+          <w:szCs w:val="20"/>
+          <w:lang w:val="en-US" w:eastAsia="en-US"/>
+        </w:rPr>
+        <w:t>"__main__"</w:t>
+      </w:r>
+      <w:r>
+        <w:rPr>
+          <w:rFonts w:ascii="Courier New" w:eastAsia="Times New Roman" w:hAnsi="Courier New" w:cs="Courier New"/>
+          <w:color w:val="BCBEC4"/>
+          <w:sz w:val="20"/>
+          <w:szCs w:val="20"/>
+          <w:lang w:val="en-US" w:eastAsia="en-US"/>
+        </w:rPr>
+        <w:t>:</w:t>
+      </w:r>
+      <w:r>
+        <w:rPr>
+          <w:rFonts w:ascii="Courier New" w:eastAsia="Times New Roman" w:hAnsi="Courier New" w:cs="Courier New"/>
+          <w:color w:val="BCBEC4"/>
+          <w:sz w:val="20"/>
+          <w:szCs w:val="20"/>
+          <w:lang w:val="en-US" w:eastAsia="en-US"/>
         </w:rPr>
         <w:br/>
         <w:t xml:space="preserve">    unittest.main()</w:t>
       </w:r>
+    </w:p>
+    <w:p>
+      <w:pPr>
+        <w:rPr>
+          <w:rFonts w:ascii="Times New Roman" w:hAnsi="Times New Roman" w:cs="Times New Roman"/>
+          <w:color w:val="EE0000"/>
+          <w:sz w:val="28"/>
+          <w:szCs w:val="28"/>
+          <w:lang w:val="en-US"/>
+        </w:rPr>
+      </w:pPr>
     </w:p>
     <w:p>
       <w:pPr>
@@ -8963,7 +10531,6 @@
           <w:sz w:val="28"/>
           <w:szCs w:val="28"/>
         </w:rPr>
-        <w:lastRenderedPageBreak/>
         <w:drawing>
           <wp:inline distT="0" distB="0" distL="0" distR="0" wp14:anchorId="21037BCE" wp14:editId="150299C6">
             <wp:extent cx="5274310" cy="2787650"/>
@@ -9018,6 +10585,7 @@
           <w:szCs w:val="28"/>
           <w:lang w:val="en-US"/>
         </w:rPr>
+        <w:lastRenderedPageBreak/>
         <w:drawing>
           <wp:inline distT="0" distB="0" distL="0" distR="0" wp14:anchorId="536631B6" wp14:editId="5FD6D399">
             <wp:extent cx="5274310" cy="2721610"/>
@@ -9270,7 +10838,6 @@
           <w:sz w:val="28"/>
           <w:szCs w:val="28"/>
         </w:rPr>
-        <w:lastRenderedPageBreak/>
         <w:t xml:space="preserve">Во время реализации я узнал, как работает </w:t>
       </w:r>
       <w:r>
@@ -10663,7 +12230,7 @@
   <w:style w:type="paragraph" w:default="1" w:styleId="a1">
     <w:name w:val="Normal"/>
     <w:qFormat/>
-    <w:rsid w:val="00534789"/>
+    <w:rsid w:val="00A252DB"/>
     <w:pPr>
       <w:spacing w:after="200" w:line="276" w:lineRule="auto"/>
     </w:pPr>
